--- a/Server API Documentation.docx
+++ b/Server API Documentation.docx
@@ -668,27 +668,7 @@
           <w:sz w:val="24"/>
           <w:szCs w:val="24"/>
         </w:rPr>
-        <w:t xml:space="preserve"> </w:t>
-      </w:r>
-      <w:r>
-        <w:rPr>
-          <w:rFonts w:ascii="Segoe UI" w:hAnsi="Segoe UI" w:cs="Segoe UI"/>
-          <w:b w:val="0"/>
-          <w:color w:val="3B4151"/>
-          <w:sz w:val="24"/>
-          <w:szCs w:val="24"/>
-        </w:rPr>
-        <w:t>–</w:t>
-      </w:r>
-      <w:r>
-        <w:rPr>
-          <w:rFonts w:ascii="Segoe UI" w:hAnsi="Segoe UI" w:cs="Segoe UI"/>
-          <w:b w:val="0"/>
-          <w:color w:val="3B4151"/>
-          <w:sz w:val="24"/>
-          <w:szCs w:val="24"/>
-        </w:rPr>
-        <w:t xml:space="preserve"> Start Week for weekly query</w:t>
+        <w:t xml:space="preserve"> – Start Week for weekly query</w:t>
       </w:r>
     </w:p>
     <w:p>
@@ -730,27 +710,7 @@
           <w:sz w:val="24"/>
           <w:szCs w:val="24"/>
         </w:rPr>
-        <w:t xml:space="preserve"> </w:t>
-      </w:r>
-      <w:r>
-        <w:rPr>
-          <w:rFonts w:ascii="Segoe UI" w:hAnsi="Segoe UI" w:cs="Segoe UI"/>
-          <w:b w:val="0"/>
-          <w:color w:val="3B4151"/>
-          <w:sz w:val="24"/>
-          <w:szCs w:val="24"/>
-        </w:rPr>
-        <w:t>–</w:t>
-      </w:r>
-      <w:r>
-        <w:rPr>
-          <w:rFonts w:ascii="Segoe UI" w:hAnsi="Segoe UI" w:cs="Segoe UI"/>
-          <w:b w:val="0"/>
-          <w:color w:val="3B4151"/>
-          <w:sz w:val="24"/>
-          <w:szCs w:val="24"/>
-        </w:rPr>
-        <w:t xml:space="preserve"> End Week for weekly query</w:t>
+        <w:t xml:space="preserve"> – End Week for weekly query</w:t>
       </w:r>
     </w:p>
     <w:p>
@@ -1673,28 +1633,26 @@
     </w:p>
     <w:p>
       <w:pPr>
-        <w:pStyle w:val="Heading1"/>
+        <w:pStyle w:val="ListParagraph"/>
         <w:numPr>
-          <w:ilvl w:val="0"/>
+          <w:ilvl w:val="1"/>
           <w:numId w:val="7"/>
         </w:numPr>
         <w:shd w:val="clear" w:color="auto" w:fill="FFFFFF"/>
-        <w:spacing w:before="0" w:beforeAutospacing="0" w:after="0" w:afterAutospacing="0"/>
-        <w:rPr>
-          <w:rFonts w:ascii="Segoe UI" w:hAnsi="Segoe UI" w:cs="Segoe UI"/>
-          <w:bCs w:val="0"/>
-          <w:color w:val="3B4151"/>
-          <w:kern w:val="0"/>
-          <w:sz w:val="24"/>
-          <w:szCs w:val="24"/>
-        </w:rPr>
-      </w:pPr>
-      <w:r>
-        <w:rPr>
-          <w:rFonts w:ascii="Segoe UI" w:hAnsi="Segoe UI" w:cs="Segoe UI"/>
-          <w:bCs w:val="0"/>
-          <w:color w:val="3B4151"/>
-          <w:kern w:val="0"/>
+        <w:spacing w:after="0" w:line="285" w:lineRule="atLeast"/>
+        <w:rPr>
+          <w:rFonts w:ascii="Segoe UI" w:eastAsia="Times New Roman" w:hAnsi="Segoe UI" w:cs="Segoe UI"/>
+          <w:b/>
+          <w:color w:val="3B4151"/>
+          <w:sz w:val="24"/>
+          <w:szCs w:val="24"/>
+        </w:rPr>
+      </w:pPr>
+      <w:r>
+        <w:rPr>
+          <w:rFonts w:ascii="Segoe UI" w:eastAsia="Times New Roman" w:hAnsi="Segoe UI" w:cs="Segoe UI"/>
+          <w:b/>
+          <w:color w:val="3B4151"/>
           <w:sz w:val="24"/>
           <w:szCs w:val="24"/>
         </w:rPr>
@@ -1703,10 +1661,9 @@
       <w:proofErr w:type="spellStart"/>
       <w:r>
         <w:rPr>
-          <w:rFonts w:ascii="Segoe UI" w:hAnsi="Segoe UI" w:cs="Segoe UI"/>
-          <w:bCs w:val="0"/>
-          <w:color w:val="3B4151"/>
-          <w:kern w:val="0"/>
+          <w:rFonts w:ascii="Segoe UI" w:eastAsia="Times New Roman" w:hAnsi="Segoe UI" w:cs="Segoe UI"/>
+          <w:b/>
+          <w:color w:val="3B4151"/>
           <w:sz w:val="24"/>
           <w:szCs w:val="24"/>
         </w:rPr>
@@ -1786,6 +1743,150 @@
     <w:p>
       <w:pPr>
         <w:pStyle w:val="Heading1"/>
+        <w:numPr>
+          <w:ilvl w:val="0"/>
+          <w:numId w:val="7"/>
+        </w:numPr>
+        <w:shd w:val="clear" w:color="auto" w:fill="FFFFFF"/>
+        <w:spacing w:before="0" w:beforeAutospacing="0" w:after="0" w:afterAutospacing="0"/>
+        <w:rPr>
+          <w:rFonts w:ascii="Segoe UI" w:hAnsi="Segoe UI" w:cs="Segoe UI"/>
+          <w:bCs w:val="0"/>
+          <w:color w:val="3B4151"/>
+          <w:kern w:val="0"/>
+          <w:sz w:val="24"/>
+          <w:szCs w:val="24"/>
+        </w:rPr>
+      </w:pPr>
+      <w:r>
+        <w:rPr>
+          <w:rFonts w:ascii="Segoe UI" w:hAnsi="Segoe UI" w:cs="Segoe UI"/>
+          <w:bCs w:val="0"/>
+          <w:color w:val="3B4151"/>
+          <w:kern w:val="0"/>
+          <w:sz w:val="24"/>
+          <w:szCs w:val="24"/>
+        </w:rPr>
+        <w:t>/report/</w:t>
+      </w:r>
+      <w:proofErr w:type="spellStart"/>
+      <w:r>
+        <w:rPr>
+          <w:rFonts w:ascii="Segoe UI" w:hAnsi="Segoe UI" w:cs="Segoe UI"/>
+          <w:bCs w:val="0"/>
+          <w:color w:val="3B4151"/>
+          <w:kern w:val="0"/>
+          <w:sz w:val="24"/>
+          <w:szCs w:val="24"/>
+        </w:rPr>
+        <w:t>platform_wise_activities</w:t>
+      </w:r>
+      <w:proofErr w:type="spellEnd"/>
+    </w:p>
+    <w:p>
+      <w:pPr>
+        <w:pStyle w:val="Heading1"/>
+        <w:shd w:val="clear" w:color="auto" w:fill="FFFFFF"/>
+        <w:spacing w:before="0" w:beforeAutospacing="0" w:after="0" w:afterAutospacing="0"/>
+        <w:ind w:left="720" w:firstLine="720"/>
+        <w:rPr>
+          <w:rFonts w:ascii="Consolas" w:hAnsi="Consolas"/>
+          <w:b w:val="0"/>
+          <w:bCs w:val="0"/>
+          <w:color w:val="000000"/>
+          <w:kern w:val="0"/>
+          <w:sz w:val="21"/>
+          <w:szCs w:val="21"/>
+        </w:rPr>
+      </w:pPr>
+      <w:r>
+        <w:rPr>
+          <w:rFonts w:ascii="Consolas" w:hAnsi="Consolas"/>
+          <w:b w:val="0"/>
+          <w:bCs w:val="0"/>
+          <w:color w:val="000000"/>
+          <w:kern w:val="0"/>
+          <w:sz w:val="21"/>
+          <w:szCs w:val="21"/>
+        </w:rPr>
+        <w:t>Platform wise different activities and their count</w:t>
+      </w:r>
+    </w:p>
+    <w:p>
+      <w:pPr>
+        <w:pStyle w:val="Heading1"/>
+        <w:numPr>
+          <w:ilvl w:val="0"/>
+          <w:numId w:val="7"/>
+        </w:numPr>
+        <w:shd w:val="clear" w:color="auto" w:fill="FFFFFF"/>
+        <w:spacing w:before="0" w:beforeAutospacing="0" w:after="0" w:afterAutospacing="0"/>
+        <w:rPr>
+          <w:rFonts w:ascii="Segoe UI" w:hAnsi="Segoe UI" w:cs="Segoe UI"/>
+          <w:bCs w:val="0"/>
+          <w:color w:val="3B4151"/>
+          <w:kern w:val="0"/>
+          <w:sz w:val="24"/>
+          <w:szCs w:val="24"/>
+        </w:rPr>
+      </w:pPr>
+      <w:r>
+        <w:rPr>
+          <w:rFonts w:ascii="Segoe UI" w:hAnsi="Segoe UI" w:cs="Segoe UI"/>
+          <w:bCs w:val="0"/>
+          <w:color w:val="3B4151"/>
+          <w:kern w:val="0"/>
+          <w:sz w:val="24"/>
+          <w:szCs w:val="24"/>
+        </w:rPr>
+        <w:t>/report/</w:t>
+      </w:r>
+      <w:proofErr w:type="spellStart"/>
+      <w:r>
+        <w:rPr>
+          <w:rFonts w:ascii="Segoe UI" w:hAnsi="Segoe UI" w:cs="Segoe UI"/>
+          <w:bCs w:val="0"/>
+          <w:color w:val="3B4151"/>
+          <w:kern w:val="0"/>
+          <w:sz w:val="24"/>
+          <w:szCs w:val="24"/>
+        </w:rPr>
+        <w:t>platform_wise_users</w:t>
+      </w:r>
+      <w:proofErr w:type="spellEnd"/>
+    </w:p>
+    <w:p>
+      <w:pPr>
+        <w:pStyle w:val="Heading1"/>
+        <w:shd w:val="clear" w:color="auto" w:fill="FFFFFF"/>
+        <w:spacing w:before="0" w:beforeAutospacing="0" w:after="0" w:afterAutospacing="0"/>
+        <w:ind w:left="1440"/>
+        <w:rPr>
+          <w:rFonts w:ascii="Consolas" w:hAnsi="Consolas"/>
+          <w:b w:val="0"/>
+          <w:bCs w:val="0"/>
+          <w:color w:val="000000"/>
+          <w:kern w:val="0"/>
+          <w:sz w:val="21"/>
+          <w:szCs w:val="21"/>
+        </w:rPr>
+      </w:pPr>
+      <w:r>
+        <w:rPr>
+          <w:rFonts w:ascii="Consolas" w:hAnsi="Consolas"/>
+          <w:b w:val="0"/>
+          <w:bCs w:val="0"/>
+          <w:color w:val="000000"/>
+          <w:kern w:val="0"/>
+          <w:sz w:val="21"/>
+          <w:szCs w:val="21"/>
+        </w:rPr>
+        <w:t>Platform wise user information</w:t>
+      </w:r>
+    </w:p>
+    <w:p>
+      <w:pPr>
+        <w:pStyle w:val="Heading1"/>
         <w:shd w:val="clear" w:color="auto" w:fill="FFFFFF"/>
         <w:spacing w:before="300" w:beforeAutospacing="0" w:after="150" w:afterAutospacing="0"/>
         <w:rPr>
@@ -1800,6 +1901,8 @@
         </w:rPr>
         <w:t>Some sample</w:t>
       </w:r>
+      <w:bookmarkStart w:id="0" w:name="_GoBack"/>
+      <w:bookmarkEnd w:id="0"/>
     </w:p>
     <w:p>
       <w:pPr>
@@ -2332,6 +2435,7 @@
           <w:szCs w:val="24"/>
           <w:shd w:val="clear" w:color="auto" w:fill="FFFFFF"/>
         </w:rPr>
+        <w:lastRenderedPageBreak/>
         <w:t xml:space="preserve">    "</w:t>
       </w:r>
       <w:proofErr w:type="gramStart"/>
@@ -2467,7 +2571,6 @@
           <w:szCs w:val="24"/>
           <w:shd w:val="clear" w:color="auto" w:fill="FFFFFF"/>
         </w:rPr>
-        <w:lastRenderedPageBreak/>
         <w:t xml:space="preserve">    "</w:t>
       </w:r>
       <w:proofErr w:type="gramStart"/>
@@ -3814,6 +3917,7 @@
           <w:szCs w:val="24"/>
           <w:shd w:val="clear" w:color="auto" w:fill="FFFFFF"/>
         </w:rPr>
+        <w:lastRenderedPageBreak/>
         <w:t xml:space="preserve">    "</w:t>
       </w:r>
       <w:proofErr w:type="gramStart"/>
@@ -3927,31 +4031,1630 @@
           <w:szCs w:val="24"/>
           <w:shd w:val="clear" w:color="auto" w:fill="FFFFFF"/>
         </w:rPr>
+        <w:t xml:space="preserve">    "</w:t>
+      </w:r>
+      <w:proofErr w:type="spellStart"/>
+      <w:r>
+        <w:rPr>
+          <w:rFonts w:ascii="Segoe UI" w:eastAsia="Times New Roman" w:hAnsi="Segoe UI" w:cs="Segoe UI"/>
+          <w:color w:val="3B4151"/>
+          <w:sz w:val="24"/>
+          <w:szCs w:val="24"/>
+          <w:shd w:val="clear" w:color="auto" w:fill="FFFFFF"/>
+        </w:rPr>
+        <w:t>school_name</w:t>
+      </w:r>
+      <w:proofErr w:type="spellEnd"/>
+      <w:r>
+        <w:rPr>
+          <w:rFonts w:ascii="Segoe UI" w:eastAsia="Times New Roman" w:hAnsi="Segoe UI" w:cs="Segoe UI"/>
+          <w:color w:val="3B4151"/>
+          <w:sz w:val="24"/>
+          <w:szCs w:val="24"/>
+          <w:shd w:val="clear" w:color="auto" w:fill="FFFFFF"/>
+        </w:rPr>
+        <w:t xml:space="preserve">": "The Millennium </w:t>
+      </w:r>
+      <w:proofErr w:type="gramStart"/>
+      <w:r>
+        <w:rPr>
+          <w:rFonts w:ascii="Segoe UI" w:eastAsia="Times New Roman" w:hAnsi="Segoe UI" w:cs="Segoe UI"/>
+          <w:color w:val="3B4151"/>
+          <w:sz w:val="24"/>
+          <w:szCs w:val="24"/>
+          <w:shd w:val="clear" w:color="auto" w:fill="FFFFFF"/>
+        </w:rPr>
+        <w:t>School ,</w:t>
+      </w:r>
+      <w:proofErr w:type="gramEnd"/>
+      <w:r>
+        <w:rPr>
+          <w:rFonts w:ascii="Segoe UI" w:eastAsia="Times New Roman" w:hAnsi="Segoe UI" w:cs="Segoe UI"/>
+          <w:color w:val="3B4151"/>
+          <w:sz w:val="24"/>
+          <w:szCs w:val="24"/>
+          <w:shd w:val="clear" w:color="auto" w:fill="FFFFFF"/>
+        </w:rPr>
+        <w:t xml:space="preserve"> Indore",</w:t>
+      </w:r>
+    </w:p>
+    <w:p>
+      <w:pPr>
+        <w:shd w:val="clear" w:color="auto" w:fill="FFFFFF"/>
+        <w:spacing w:after="0" w:line="285" w:lineRule="atLeast"/>
+        <w:rPr>
+          <w:rFonts w:ascii="Segoe UI" w:eastAsia="Times New Roman" w:hAnsi="Segoe UI" w:cs="Segoe UI"/>
+          <w:color w:val="3B4151"/>
+          <w:sz w:val="24"/>
+          <w:szCs w:val="24"/>
+          <w:shd w:val="clear" w:color="auto" w:fill="FFFFFF"/>
+        </w:rPr>
+      </w:pPr>
+      <w:r>
+        <w:rPr>
+          <w:rFonts w:ascii="Segoe UI" w:eastAsia="Times New Roman" w:hAnsi="Segoe UI" w:cs="Segoe UI"/>
+          <w:color w:val="3B4151"/>
+          <w:sz w:val="24"/>
+          <w:szCs w:val="24"/>
+          <w:shd w:val="clear" w:color="auto" w:fill="FFFFFF"/>
+        </w:rPr>
+        <w:t xml:space="preserve">    "</w:t>
+      </w:r>
+      <w:proofErr w:type="gramStart"/>
+      <w:r>
+        <w:rPr>
+          <w:rFonts w:ascii="Segoe UI" w:eastAsia="Times New Roman" w:hAnsi="Segoe UI" w:cs="Segoe UI"/>
+          <w:color w:val="3B4151"/>
+          <w:sz w:val="24"/>
+          <w:szCs w:val="24"/>
+          <w:shd w:val="clear" w:color="auto" w:fill="FFFFFF"/>
+        </w:rPr>
+        <w:t>count</w:t>
+      </w:r>
+      <w:proofErr w:type="gramEnd"/>
+      <w:r>
+        <w:rPr>
+          <w:rFonts w:ascii="Segoe UI" w:eastAsia="Times New Roman" w:hAnsi="Segoe UI" w:cs="Segoe UI"/>
+          <w:color w:val="3B4151"/>
+          <w:sz w:val="24"/>
+          <w:szCs w:val="24"/>
+          <w:shd w:val="clear" w:color="auto" w:fill="FFFFFF"/>
+        </w:rPr>
+        <w:t>": 2,</w:t>
+      </w:r>
+    </w:p>
+    <w:p>
+      <w:pPr>
+        <w:shd w:val="clear" w:color="auto" w:fill="FFFFFF"/>
+        <w:spacing w:after="0" w:line="285" w:lineRule="atLeast"/>
+        <w:rPr>
+          <w:rFonts w:ascii="Segoe UI" w:eastAsia="Times New Roman" w:hAnsi="Segoe UI" w:cs="Segoe UI"/>
+          <w:color w:val="3B4151"/>
+          <w:sz w:val="24"/>
+          <w:szCs w:val="24"/>
+          <w:shd w:val="clear" w:color="auto" w:fill="FFFFFF"/>
+        </w:rPr>
+      </w:pPr>
+      <w:r>
+        <w:rPr>
+          <w:rFonts w:ascii="Segoe UI" w:eastAsia="Times New Roman" w:hAnsi="Segoe UI" w:cs="Segoe UI"/>
+          <w:color w:val="3B4151"/>
+          <w:sz w:val="24"/>
+          <w:szCs w:val="24"/>
+          <w:shd w:val="clear" w:color="auto" w:fill="FFFFFF"/>
+        </w:rPr>
+        <w:t xml:space="preserve">    "</w:t>
+      </w:r>
+      <w:proofErr w:type="gramStart"/>
+      <w:r>
+        <w:rPr>
+          <w:rFonts w:ascii="Segoe UI" w:eastAsia="Times New Roman" w:hAnsi="Segoe UI" w:cs="Segoe UI"/>
+          <w:color w:val="3B4151"/>
+          <w:sz w:val="24"/>
+          <w:szCs w:val="24"/>
+          <w:shd w:val="clear" w:color="auto" w:fill="FFFFFF"/>
+        </w:rPr>
+        <w:t>date</w:t>
+      </w:r>
+      <w:proofErr w:type="gramEnd"/>
+      <w:r>
+        <w:rPr>
+          <w:rFonts w:ascii="Segoe UI" w:eastAsia="Times New Roman" w:hAnsi="Segoe UI" w:cs="Segoe UI"/>
+          <w:color w:val="3B4151"/>
+          <w:sz w:val="24"/>
+          <w:szCs w:val="24"/>
+          <w:shd w:val="clear" w:color="auto" w:fill="FFFFFF"/>
+        </w:rPr>
+        <w:t>": "2019-04-12"</w:t>
+      </w:r>
+    </w:p>
+    <w:p>
+      <w:pPr>
+        <w:shd w:val="clear" w:color="auto" w:fill="FFFFFF"/>
+        <w:spacing w:after="0" w:line="285" w:lineRule="atLeast"/>
+        <w:rPr>
+          <w:rFonts w:ascii="Segoe UI" w:eastAsia="Times New Roman" w:hAnsi="Segoe UI" w:cs="Segoe UI"/>
+          <w:color w:val="3B4151"/>
+          <w:sz w:val="24"/>
+          <w:szCs w:val="24"/>
+          <w:shd w:val="clear" w:color="auto" w:fill="FFFFFF"/>
+        </w:rPr>
+      </w:pPr>
+      <w:r>
+        <w:rPr>
+          <w:rFonts w:ascii="Segoe UI" w:eastAsia="Times New Roman" w:hAnsi="Segoe UI" w:cs="Segoe UI"/>
+          <w:color w:val="3B4151"/>
+          <w:sz w:val="24"/>
+          <w:szCs w:val="24"/>
+          <w:shd w:val="clear" w:color="auto" w:fill="FFFFFF"/>
+        </w:rPr>
+        <w:t>}, {</w:t>
+      </w:r>
+    </w:p>
+    <w:p>
+      <w:pPr>
+        <w:shd w:val="clear" w:color="auto" w:fill="FFFFFF"/>
+        <w:spacing w:after="0" w:line="285" w:lineRule="atLeast"/>
+        <w:rPr>
+          <w:rFonts w:ascii="Segoe UI" w:eastAsia="Times New Roman" w:hAnsi="Segoe UI" w:cs="Segoe UI"/>
+          <w:color w:val="3B4151"/>
+          <w:sz w:val="24"/>
+          <w:szCs w:val="24"/>
+          <w:shd w:val="clear" w:color="auto" w:fill="FFFFFF"/>
+        </w:rPr>
+      </w:pPr>
+      <w:r>
+        <w:rPr>
+          <w:rFonts w:ascii="Segoe UI" w:eastAsia="Times New Roman" w:hAnsi="Segoe UI" w:cs="Segoe UI"/>
+          <w:color w:val="3B4151"/>
+          <w:sz w:val="24"/>
+          <w:szCs w:val="24"/>
+          <w:shd w:val="clear" w:color="auto" w:fill="FFFFFF"/>
+        </w:rPr>
+        <w:t xml:space="preserve">    "</w:t>
+      </w:r>
+      <w:proofErr w:type="spellStart"/>
+      <w:r>
+        <w:rPr>
+          <w:rFonts w:ascii="Segoe UI" w:eastAsia="Times New Roman" w:hAnsi="Segoe UI" w:cs="Segoe UI"/>
+          <w:color w:val="3B4151"/>
+          <w:sz w:val="24"/>
+          <w:szCs w:val="24"/>
+          <w:shd w:val="clear" w:color="auto" w:fill="FFFFFF"/>
+        </w:rPr>
+        <w:t>school_name</w:t>
+      </w:r>
+      <w:proofErr w:type="spellEnd"/>
+      <w:r>
+        <w:rPr>
+          <w:rFonts w:ascii="Segoe UI" w:eastAsia="Times New Roman" w:hAnsi="Segoe UI" w:cs="Segoe UI"/>
+          <w:color w:val="3B4151"/>
+          <w:sz w:val="24"/>
+          <w:szCs w:val="24"/>
+          <w:shd w:val="clear" w:color="auto" w:fill="FFFFFF"/>
+        </w:rPr>
+        <w:t>": "The Millennium School, Meerut",</w:t>
+      </w:r>
+    </w:p>
+    <w:p>
+      <w:pPr>
+        <w:shd w:val="clear" w:color="auto" w:fill="FFFFFF"/>
+        <w:spacing w:after="0" w:line="285" w:lineRule="atLeast"/>
+        <w:rPr>
+          <w:rFonts w:ascii="Segoe UI" w:eastAsia="Times New Roman" w:hAnsi="Segoe UI" w:cs="Segoe UI"/>
+          <w:color w:val="3B4151"/>
+          <w:sz w:val="24"/>
+          <w:szCs w:val="24"/>
+          <w:shd w:val="clear" w:color="auto" w:fill="FFFFFF"/>
+        </w:rPr>
+      </w:pPr>
+      <w:r>
+        <w:rPr>
+          <w:rFonts w:ascii="Segoe UI" w:eastAsia="Times New Roman" w:hAnsi="Segoe UI" w:cs="Segoe UI"/>
+          <w:color w:val="3B4151"/>
+          <w:sz w:val="24"/>
+          <w:szCs w:val="24"/>
+          <w:shd w:val="clear" w:color="auto" w:fill="FFFFFF"/>
+        </w:rPr>
+        <w:t xml:space="preserve">    "</w:t>
+      </w:r>
+      <w:proofErr w:type="gramStart"/>
+      <w:r>
+        <w:rPr>
+          <w:rFonts w:ascii="Segoe UI" w:eastAsia="Times New Roman" w:hAnsi="Segoe UI" w:cs="Segoe UI"/>
+          <w:color w:val="3B4151"/>
+          <w:sz w:val="24"/>
+          <w:szCs w:val="24"/>
+          <w:shd w:val="clear" w:color="auto" w:fill="FFFFFF"/>
+        </w:rPr>
+        <w:t>count</w:t>
+      </w:r>
+      <w:proofErr w:type="gramEnd"/>
+      <w:r>
+        <w:rPr>
+          <w:rFonts w:ascii="Segoe UI" w:eastAsia="Times New Roman" w:hAnsi="Segoe UI" w:cs="Segoe UI"/>
+          <w:color w:val="3B4151"/>
+          <w:sz w:val="24"/>
+          <w:szCs w:val="24"/>
+          <w:shd w:val="clear" w:color="auto" w:fill="FFFFFF"/>
+        </w:rPr>
+        <w:t>": 1,</w:t>
+      </w:r>
+    </w:p>
+    <w:p>
+      <w:pPr>
+        <w:shd w:val="clear" w:color="auto" w:fill="FFFFFF"/>
+        <w:spacing w:after="0" w:line="285" w:lineRule="atLeast"/>
+        <w:rPr>
+          <w:rFonts w:ascii="Segoe UI" w:eastAsia="Times New Roman" w:hAnsi="Segoe UI" w:cs="Segoe UI"/>
+          <w:color w:val="3B4151"/>
+          <w:sz w:val="24"/>
+          <w:szCs w:val="24"/>
+          <w:shd w:val="clear" w:color="auto" w:fill="FFFFFF"/>
+        </w:rPr>
+      </w:pPr>
+      <w:r>
+        <w:rPr>
+          <w:rFonts w:ascii="Segoe UI" w:eastAsia="Times New Roman" w:hAnsi="Segoe UI" w:cs="Segoe UI"/>
+          <w:color w:val="3B4151"/>
+          <w:sz w:val="24"/>
+          <w:szCs w:val="24"/>
+          <w:shd w:val="clear" w:color="auto" w:fill="FFFFFF"/>
+        </w:rPr>
+        <w:t xml:space="preserve">    "</w:t>
+      </w:r>
+      <w:proofErr w:type="gramStart"/>
+      <w:r>
+        <w:rPr>
+          <w:rFonts w:ascii="Segoe UI" w:eastAsia="Times New Roman" w:hAnsi="Segoe UI" w:cs="Segoe UI"/>
+          <w:color w:val="3B4151"/>
+          <w:sz w:val="24"/>
+          <w:szCs w:val="24"/>
+          <w:shd w:val="clear" w:color="auto" w:fill="FFFFFF"/>
+        </w:rPr>
+        <w:t>date</w:t>
+      </w:r>
+      <w:proofErr w:type="gramEnd"/>
+      <w:r>
+        <w:rPr>
+          <w:rFonts w:ascii="Segoe UI" w:eastAsia="Times New Roman" w:hAnsi="Segoe UI" w:cs="Segoe UI"/>
+          <w:color w:val="3B4151"/>
+          <w:sz w:val="24"/>
+          <w:szCs w:val="24"/>
+          <w:shd w:val="clear" w:color="auto" w:fill="FFFFFF"/>
+        </w:rPr>
+        <w:t>": "2019-04-12"</w:t>
+      </w:r>
+    </w:p>
+    <w:p>
+      <w:pPr>
+        <w:shd w:val="clear" w:color="auto" w:fill="FFFFFF"/>
+        <w:spacing w:after="0" w:line="285" w:lineRule="atLeast"/>
+        <w:rPr>
+          <w:rFonts w:ascii="Segoe UI" w:eastAsia="Times New Roman" w:hAnsi="Segoe UI" w:cs="Segoe UI"/>
+          <w:color w:val="3B4151"/>
+          <w:sz w:val="24"/>
+          <w:szCs w:val="24"/>
+          <w:shd w:val="clear" w:color="auto" w:fill="FFFFFF"/>
+        </w:rPr>
+      </w:pPr>
+      <w:r>
+        <w:rPr>
+          <w:rFonts w:ascii="Segoe UI" w:eastAsia="Times New Roman" w:hAnsi="Segoe UI" w:cs="Segoe UI"/>
+          <w:color w:val="3B4151"/>
+          <w:sz w:val="24"/>
+          <w:szCs w:val="24"/>
+          <w:shd w:val="clear" w:color="auto" w:fill="FFFFFF"/>
+        </w:rPr>
+        <w:t>}, {</w:t>
+      </w:r>
+    </w:p>
+    <w:p>
+      <w:pPr>
+        <w:shd w:val="clear" w:color="auto" w:fill="FFFFFF"/>
+        <w:spacing w:after="0" w:line="285" w:lineRule="atLeast"/>
+        <w:rPr>
+          <w:rFonts w:ascii="Segoe UI" w:eastAsia="Times New Roman" w:hAnsi="Segoe UI" w:cs="Segoe UI"/>
+          <w:color w:val="3B4151"/>
+          <w:sz w:val="24"/>
+          <w:szCs w:val="24"/>
+          <w:shd w:val="clear" w:color="auto" w:fill="FFFFFF"/>
+        </w:rPr>
+      </w:pPr>
+      <w:r>
+        <w:rPr>
+          <w:rFonts w:ascii="Segoe UI" w:eastAsia="Times New Roman" w:hAnsi="Segoe UI" w:cs="Segoe UI"/>
+          <w:color w:val="3B4151"/>
+          <w:sz w:val="24"/>
+          <w:szCs w:val="24"/>
+          <w:shd w:val="clear" w:color="auto" w:fill="FFFFFF"/>
+        </w:rPr>
+        <w:t xml:space="preserve">    "</w:t>
+      </w:r>
+      <w:proofErr w:type="spellStart"/>
+      <w:r>
+        <w:rPr>
+          <w:rFonts w:ascii="Segoe UI" w:eastAsia="Times New Roman" w:hAnsi="Segoe UI" w:cs="Segoe UI"/>
+          <w:color w:val="3B4151"/>
+          <w:sz w:val="24"/>
+          <w:szCs w:val="24"/>
+          <w:shd w:val="clear" w:color="auto" w:fill="FFFFFF"/>
+        </w:rPr>
+        <w:t>school_name</w:t>
+      </w:r>
+      <w:proofErr w:type="spellEnd"/>
+      <w:r>
+        <w:rPr>
+          <w:rFonts w:ascii="Segoe UI" w:eastAsia="Times New Roman" w:hAnsi="Segoe UI" w:cs="Segoe UI"/>
+          <w:color w:val="3B4151"/>
+          <w:sz w:val="24"/>
+          <w:szCs w:val="24"/>
+          <w:shd w:val="clear" w:color="auto" w:fill="FFFFFF"/>
+        </w:rPr>
+        <w:t>": "VSPK International School",</w:t>
+      </w:r>
+    </w:p>
+    <w:p>
+      <w:pPr>
+        <w:shd w:val="clear" w:color="auto" w:fill="FFFFFF"/>
+        <w:spacing w:after="0" w:line="285" w:lineRule="atLeast"/>
+        <w:rPr>
+          <w:rFonts w:ascii="Segoe UI" w:eastAsia="Times New Roman" w:hAnsi="Segoe UI" w:cs="Segoe UI"/>
+          <w:color w:val="3B4151"/>
+          <w:sz w:val="24"/>
+          <w:szCs w:val="24"/>
+          <w:shd w:val="clear" w:color="auto" w:fill="FFFFFF"/>
+        </w:rPr>
+      </w:pPr>
+      <w:r>
+        <w:rPr>
+          <w:rFonts w:ascii="Segoe UI" w:eastAsia="Times New Roman" w:hAnsi="Segoe UI" w:cs="Segoe UI"/>
+          <w:color w:val="3B4151"/>
+          <w:sz w:val="24"/>
+          <w:szCs w:val="24"/>
+          <w:shd w:val="clear" w:color="auto" w:fill="FFFFFF"/>
+        </w:rPr>
+        <w:t xml:space="preserve">    "</w:t>
+      </w:r>
+      <w:proofErr w:type="gramStart"/>
+      <w:r>
+        <w:rPr>
+          <w:rFonts w:ascii="Segoe UI" w:eastAsia="Times New Roman" w:hAnsi="Segoe UI" w:cs="Segoe UI"/>
+          <w:color w:val="3B4151"/>
+          <w:sz w:val="24"/>
+          <w:szCs w:val="24"/>
+          <w:shd w:val="clear" w:color="auto" w:fill="FFFFFF"/>
+        </w:rPr>
+        <w:t>count</w:t>
+      </w:r>
+      <w:proofErr w:type="gramEnd"/>
+      <w:r>
+        <w:rPr>
+          <w:rFonts w:ascii="Segoe UI" w:eastAsia="Times New Roman" w:hAnsi="Segoe UI" w:cs="Segoe UI"/>
+          <w:color w:val="3B4151"/>
+          <w:sz w:val="24"/>
+          <w:szCs w:val="24"/>
+          <w:shd w:val="clear" w:color="auto" w:fill="FFFFFF"/>
+        </w:rPr>
+        <w:t>": 1,</w:t>
+      </w:r>
+    </w:p>
+    <w:p>
+      <w:pPr>
+        <w:shd w:val="clear" w:color="auto" w:fill="FFFFFF"/>
+        <w:spacing w:after="0" w:line="285" w:lineRule="atLeast"/>
+        <w:rPr>
+          <w:rFonts w:ascii="Segoe UI" w:eastAsia="Times New Roman" w:hAnsi="Segoe UI" w:cs="Segoe UI"/>
+          <w:color w:val="3B4151"/>
+          <w:sz w:val="24"/>
+          <w:szCs w:val="24"/>
+          <w:shd w:val="clear" w:color="auto" w:fill="FFFFFF"/>
+        </w:rPr>
+      </w:pPr>
+      <w:r>
+        <w:rPr>
+          <w:rFonts w:ascii="Segoe UI" w:eastAsia="Times New Roman" w:hAnsi="Segoe UI" w:cs="Segoe UI"/>
+          <w:color w:val="3B4151"/>
+          <w:sz w:val="24"/>
+          <w:szCs w:val="24"/>
+          <w:shd w:val="clear" w:color="auto" w:fill="FFFFFF"/>
+        </w:rPr>
+        <w:t xml:space="preserve">    "</w:t>
+      </w:r>
+      <w:proofErr w:type="gramStart"/>
+      <w:r>
+        <w:rPr>
+          <w:rFonts w:ascii="Segoe UI" w:eastAsia="Times New Roman" w:hAnsi="Segoe UI" w:cs="Segoe UI"/>
+          <w:color w:val="3B4151"/>
+          <w:sz w:val="24"/>
+          <w:szCs w:val="24"/>
+          <w:shd w:val="clear" w:color="auto" w:fill="FFFFFF"/>
+        </w:rPr>
+        <w:t>date</w:t>
+      </w:r>
+      <w:proofErr w:type="gramEnd"/>
+      <w:r>
+        <w:rPr>
+          <w:rFonts w:ascii="Segoe UI" w:eastAsia="Times New Roman" w:hAnsi="Segoe UI" w:cs="Segoe UI"/>
+          <w:color w:val="3B4151"/>
+          <w:sz w:val="24"/>
+          <w:szCs w:val="24"/>
+          <w:shd w:val="clear" w:color="auto" w:fill="FFFFFF"/>
+        </w:rPr>
+        <w:t>": "2019-04-12"</w:t>
+      </w:r>
+    </w:p>
+    <w:p>
+      <w:pPr>
+        <w:shd w:val="clear" w:color="auto" w:fill="FFFFFF"/>
+        <w:spacing w:after="0" w:line="285" w:lineRule="atLeast"/>
+        <w:rPr>
+          <w:rFonts w:ascii="Segoe UI" w:eastAsia="Times New Roman" w:hAnsi="Segoe UI" w:cs="Segoe UI"/>
+          <w:color w:val="3B4151"/>
+          <w:sz w:val="24"/>
+          <w:szCs w:val="24"/>
+          <w:shd w:val="clear" w:color="auto" w:fill="FFFFFF"/>
+        </w:rPr>
+      </w:pPr>
+      <w:r>
+        <w:rPr>
+          <w:rFonts w:ascii="Segoe UI" w:eastAsia="Times New Roman" w:hAnsi="Segoe UI" w:cs="Segoe UI"/>
+          <w:color w:val="3B4151"/>
+          <w:sz w:val="24"/>
+          <w:szCs w:val="24"/>
+          <w:shd w:val="clear" w:color="auto" w:fill="FFFFFF"/>
+        </w:rPr>
+        <w:t>}, {</w:t>
+      </w:r>
+    </w:p>
+    <w:p>
+      <w:pPr>
+        <w:shd w:val="clear" w:color="auto" w:fill="FFFFFF"/>
+        <w:spacing w:after="0" w:line="285" w:lineRule="atLeast"/>
+        <w:rPr>
+          <w:rFonts w:ascii="Segoe UI" w:eastAsia="Times New Roman" w:hAnsi="Segoe UI" w:cs="Segoe UI"/>
+          <w:color w:val="3B4151"/>
+          <w:sz w:val="24"/>
+          <w:szCs w:val="24"/>
+          <w:shd w:val="clear" w:color="auto" w:fill="FFFFFF"/>
+        </w:rPr>
+      </w:pPr>
+      <w:r>
+        <w:rPr>
+          <w:rFonts w:ascii="Segoe UI" w:eastAsia="Times New Roman" w:hAnsi="Segoe UI" w:cs="Segoe UI"/>
+          <w:color w:val="3B4151"/>
+          <w:sz w:val="24"/>
+          <w:szCs w:val="24"/>
+          <w:shd w:val="clear" w:color="auto" w:fill="FFFFFF"/>
+        </w:rPr>
+        <w:t xml:space="preserve">    "</w:t>
+      </w:r>
+      <w:proofErr w:type="spellStart"/>
+      <w:r>
+        <w:rPr>
+          <w:rFonts w:ascii="Segoe UI" w:eastAsia="Times New Roman" w:hAnsi="Segoe UI" w:cs="Segoe UI"/>
+          <w:color w:val="3B4151"/>
+          <w:sz w:val="24"/>
+          <w:szCs w:val="24"/>
+          <w:shd w:val="clear" w:color="auto" w:fill="FFFFFF"/>
+        </w:rPr>
+        <w:t>school_name</w:t>
+      </w:r>
+      <w:proofErr w:type="spellEnd"/>
+      <w:r>
+        <w:rPr>
+          <w:rFonts w:ascii="Segoe UI" w:eastAsia="Times New Roman" w:hAnsi="Segoe UI" w:cs="Segoe UI"/>
+          <w:color w:val="3B4151"/>
+          <w:sz w:val="24"/>
+          <w:szCs w:val="24"/>
+          <w:shd w:val="clear" w:color="auto" w:fill="FFFFFF"/>
+        </w:rPr>
+        <w:t>": "</w:t>
+      </w:r>
+      <w:proofErr w:type="spellStart"/>
+      <w:r>
+        <w:rPr>
+          <w:rFonts w:ascii="Segoe UI" w:eastAsia="Times New Roman" w:hAnsi="Segoe UI" w:cs="Segoe UI"/>
+          <w:color w:val="3B4151"/>
+          <w:sz w:val="24"/>
+          <w:szCs w:val="24"/>
+          <w:shd w:val="clear" w:color="auto" w:fill="FFFFFF"/>
+        </w:rPr>
+        <w:t>Kinderland</w:t>
+      </w:r>
+      <w:proofErr w:type="spellEnd"/>
+      <w:r>
+        <w:rPr>
+          <w:rFonts w:ascii="Segoe UI" w:eastAsia="Times New Roman" w:hAnsi="Segoe UI" w:cs="Segoe UI"/>
+          <w:color w:val="3B4151"/>
+          <w:sz w:val="24"/>
+          <w:szCs w:val="24"/>
+          <w:shd w:val="clear" w:color="auto" w:fill="FFFFFF"/>
+        </w:rPr>
+        <w:t xml:space="preserve"> Nursery &amp; Primary School, </w:t>
+      </w:r>
+      <w:proofErr w:type="spellStart"/>
+      <w:r>
+        <w:rPr>
+          <w:rFonts w:ascii="Segoe UI" w:eastAsia="Times New Roman" w:hAnsi="Segoe UI" w:cs="Segoe UI"/>
+          <w:color w:val="3B4151"/>
+          <w:sz w:val="24"/>
+          <w:szCs w:val="24"/>
+          <w:shd w:val="clear" w:color="auto" w:fill="FFFFFF"/>
+        </w:rPr>
+        <w:t>Coonoor</w:t>
+      </w:r>
+      <w:proofErr w:type="spellEnd"/>
+      <w:r>
+        <w:rPr>
+          <w:rFonts w:ascii="Segoe UI" w:eastAsia="Times New Roman" w:hAnsi="Segoe UI" w:cs="Segoe UI"/>
+          <w:color w:val="3B4151"/>
+          <w:sz w:val="24"/>
+          <w:szCs w:val="24"/>
+          <w:shd w:val="clear" w:color="auto" w:fill="FFFFFF"/>
+        </w:rPr>
+        <w:t>",</w:t>
+      </w:r>
+    </w:p>
+    <w:p>
+      <w:pPr>
+        <w:shd w:val="clear" w:color="auto" w:fill="FFFFFF"/>
+        <w:spacing w:after="0" w:line="285" w:lineRule="atLeast"/>
+        <w:rPr>
+          <w:rFonts w:ascii="Segoe UI" w:eastAsia="Times New Roman" w:hAnsi="Segoe UI" w:cs="Segoe UI"/>
+          <w:color w:val="3B4151"/>
+          <w:sz w:val="24"/>
+          <w:szCs w:val="24"/>
+          <w:shd w:val="clear" w:color="auto" w:fill="FFFFFF"/>
+        </w:rPr>
+      </w:pPr>
+      <w:r>
+        <w:rPr>
+          <w:rFonts w:ascii="Segoe UI" w:eastAsia="Times New Roman" w:hAnsi="Segoe UI" w:cs="Segoe UI"/>
+          <w:color w:val="3B4151"/>
+          <w:sz w:val="24"/>
+          <w:szCs w:val="24"/>
+          <w:shd w:val="clear" w:color="auto" w:fill="FFFFFF"/>
+        </w:rPr>
+        <w:t xml:space="preserve">    "</w:t>
+      </w:r>
+      <w:proofErr w:type="gramStart"/>
+      <w:r>
+        <w:rPr>
+          <w:rFonts w:ascii="Segoe UI" w:eastAsia="Times New Roman" w:hAnsi="Segoe UI" w:cs="Segoe UI"/>
+          <w:color w:val="3B4151"/>
+          <w:sz w:val="24"/>
+          <w:szCs w:val="24"/>
+          <w:shd w:val="clear" w:color="auto" w:fill="FFFFFF"/>
+        </w:rPr>
+        <w:t>count</w:t>
+      </w:r>
+      <w:proofErr w:type="gramEnd"/>
+      <w:r>
+        <w:rPr>
+          <w:rFonts w:ascii="Segoe UI" w:eastAsia="Times New Roman" w:hAnsi="Segoe UI" w:cs="Segoe UI"/>
+          <w:color w:val="3B4151"/>
+          <w:sz w:val="24"/>
+          <w:szCs w:val="24"/>
+          <w:shd w:val="clear" w:color="auto" w:fill="FFFFFF"/>
+        </w:rPr>
+        <w:t>": 1,</w:t>
+      </w:r>
+    </w:p>
+    <w:p>
+      <w:pPr>
+        <w:shd w:val="clear" w:color="auto" w:fill="FFFFFF"/>
+        <w:spacing w:after="0" w:line="285" w:lineRule="atLeast"/>
+        <w:rPr>
+          <w:rFonts w:ascii="Segoe UI" w:eastAsia="Times New Roman" w:hAnsi="Segoe UI" w:cs="Segoe UI"/>
+          <w:color w:val="3B4151"/>
+          <w:sz w:val="24"/>
+          <w:szCs w:val="24"/>
+          <w:shd w:val="clear" w:color="auto" w:fill="FFFFFF"/>
+        </w:rPr>
+      </w:pPr>
+      <w:r>
+        <w:rPr>
+          <w:rFonts w:ascii="Segoe UI" w:eastAsia="Times New Roman" w:hAnsi="Segoe UI" w:cs="Segoe UI"/>
+          <w:color w:val="3B4151"/>
+          <w:sz w:val="24"/>
+          <w:szCs w:val="24"/>
+          <w:shd w:val="clear" w:color="auto" w:fill="FFFFFF"/>
+        </w:rPr>
+        <w:t xml:space="preserve">    "</w:t>
+      </w:r>
+      <w:proofErr w:type="gramStart"/>
+      <w:r>
+        <w:rPr>
+          <w:rFonts w:ascii="Segoe UI" w:eastAsia="Times New Roman" w:hAnsi="Segoe UI" w:cs="Segoe UI"/>
+          <w:color w:val="3B4151"/>
+          <w:sz w:val="24"/>
+          <w:szCs w:val="24"/>
+          <w:shd w:val="clear" w:color="auto" w:fill="FFFFFF"/>
+        </w:rPr>
+        <w:t>date</w:t>
+      </w:r>
+      <w:proofErr w:type="gramEnd"/>
+      <w:r>
+        <w:rPr>
+          <w:rFonts w:ascii="Segoe UI" w:eastAsia="Times New Roman" w:hAnsi="Segoe UI" w:cs="Segoe UI"/>
+          <w:color w:val="3B4151"/>
+          <w:sz w:val="24"/>
+          <w:szCs w:val="24"/>
+          <w:shd w:val="clear" w:color="auto" w:fill="FFFFFF"/>
+        </w:rPr>
+        <w:t>": "2019-04-12"</w:t>
+      </w:r>
+    </w:p>
+    <w:p>
+      <w:pPr>
+        <w:shd w:val="clear" w:color="auto" w:fill="FFFFFF"/>
+        <w:spacing w:after="0" w:line="285" w:lineRule="atLeast"/>
+        <w:rPr>
+          <w:rFonts w:ascii="Segoe UI" w:eastAsia="Times New Roman" w:hAnsi="Segoe UI" w:cs="Segoe UI"/>
+          <w:color w:val="3B4151"/>
+          <w:sz w:val="24"/>
+          <w:szCs w:val="24"/>
+          <w:shd w:val="clear" w:color="auto" w:fill="FFFFFF"/>
+        </w:rPr>
+      </w:pPr>
+      <w:r>
+        <w:rPr>
+          <w:rFonts w:ascii="Segoe UI" w:eastAsia="Times New Roman" w:hAnsi="Segoe UI" w:cs="Segoe UI"/>
+          <w:color w:val="3B4151"/>
+          <w:sz w:val="24"/>
+          <w:szCs w:val="24"/>
+          <w:shd w:val="clear" w:color="auto" w:fill="FFFFFF"/>
+        </w:rPr>
+        <w:t>}, {</w:t>
+      </w:r>
+    </w:p>
+    <w:p>
+      <w:pPr>
+        <w:shd w:val="clear" w:color="auto" w:fill="FFFFFF"/>
+        <w:spacing w:after="0" w:line="285" w:lineRule="atLeast"/>
+        <w:rPr>
+          <w:rFonts w:ascii="Segoe UI" w:eastAsia="Times New Roman" w:hAnsi="Segoe UI" w:cs="Segoe UI"/>
+          <w:color w:val="3B4151"/>
+          <w:sz w:val="24"/>
+          <w:szCs w:val="24"/>
+          <w:shd w:val="clear" w:color="auto" w:fill="FFFFFF"/>
+        </w:rPr>
+      </w:pPr>
+      <w:r>
+        <w:rPr>
+          <w:rFonts w:ascii="Segoe UI" w:eastAsia="Times New Roman" w:hAnsi="Segoe UI" w:cs="Segoe UI"/>
+          <w:color w:val="3B4151"/>
+          <w:sz w:val="24"/>
+          <w:szCs w:val="24"/>
+          <w:shd w:val="clear" w:color="auto" w:fill="FFFFFF"/>
+        </w:rPr>
+        <w:t xml:space="preserve">    "</w:t>
+      </w:r>
+      <w:proofErr w:type="spellStart"/>
+      <w:r>
+        <w:rPr>
+          <w:rFonts w:ascii="Segoe UI" w:eastAsia="Times New Roman" w:hAnsi="Segoe UI" w:cs="Segoe UI"/>
+          <w:color w:val="3B4151"/>
+          <w:sz w:val="24"/>
+          <w:szCs w:val="24"/>
+          <w:shd w:val="clear" w:color="auto" w:fill="FFFFFF"/>
+        </w:rPr>
+        <w:t>school_name</w:t>
+      </w:r>
+      <w:proofErr w:type="spellEnd"/>
+      <w:r>
+        <w:rPr>
+          <w:rFonts w:ascii="Segoe UI" w:eastAsia="Times New Roman" w:hAnsi="Segoe UI" w:cs="Segoe UI"/>
+          <w:color w:val="3B4151"/>
+          <w:sz w:val="24"/>
+          <w:szCs w:val="24"/>
+          <w:shd w:val="clear" w:color="auto" w:fill="FFFFFF"/>
+        </w:rPr>
+        <w:t>": "</w:t>
+      </w:r>
+      <w:proofErr w:type="spellStart"/>
+      <w:r>
+        <w:rPr>
+          <w:rFonts w:ascii="Segoe UI" w:eastAsia="Times New Roman" w:hAnsi="Segoe UI" w:cs="Segoe UI"/>
+          <w:color w:val="3B4151"/>
+          <w:sz w:val="24"/>
+          <w:szCs w:val="24"/>
+          <w:shd w:val="clear" w:color="auto" w:fill="FFFFFF"/>
+        </w:rPr>
+        <w:t>Jagat</w:t>
+      </w:r>
+      <w:proofErr w:type="spellEnd"/>
+      <w:r>
+        <w:rPr>
+          <w:rFonts w:ascii="Segoe UI" w:eastAsia="Times New Roman" w:hAnsi="Segoe UI" w:cs="Segoe UI"/>
+          <w:color w:val="3B4151"/>
+          <w:sz w:val="24"/>
+          <w:szCs w:val="24"/>
+          <w:shd w:val="clear" w:color="auto" w:fill="FFFFFF"/>
+        </w:rPr>
+        <w:t xml:space="preserve"> </w:t>
+      </w:r>
+      <w:proofErr w:type="spellStart"/>
+      <w:r>
+        <w:rPr>
+          <w:rFonts w:ascii="Segoe UI" w:eastAsia="Times New Roman" w:hAnsi="Segoe UI" w:cs="Segoe UI"/>
+          <w:color w:val="3B4151"/>
+          <w:sz w:val="24"/>
+          <w:szCs w:val="24"/>
+          <w:shd w:val="clear" w:color="auto" w:fill="FFFFFF"/>
+        </w:rPr>
+        <w:t>Jyoti</w:t>
+      </w:r>
+      <w:proofErr w:type="spellEnd"/>
+      <w:r>
+        <w:rPr>
+          <w:rFonts w:ascii="Segoe UI" w:eastAsia="Times New Roman" w:hAnsi="Segoe UI" w:cs="Segoe UI"/>
+          <w:color w:val="3B4151"/>
+          <w:sz w:val="24"/>
+          <w:szCs w:val="24"/>
+          <w:shd w:val="clear" w:color="auto" w:fill="FFFFFF"/>
+        </w:rPr>
+        <w:t xml:space="preserve"> Model School, Amritsar",</w:t>
+      </w:r>
+    </w:p>
+    <w:p>
+      <w:pPr>
+        <w:shd w:val="clear" w:color="auto" w:fill="FFFFFF"/>
+        <w:spacing w:after="0" w:line="285" w:lineRule="atLeast"/>
+        <w:rPr>
+          <w:rFonts w:ascii="Segoe UI" w:eastAsia="Times New Roman" w:hAnsi="Segoe UI" w:cs="Segoe UI"/>
+          <w:color w:val="3B4151"/>
+          <w:sz w:val="24"/>
+          <w:szCs w:val="24"/>
+          <w:shd w:val="clear" w:color="auto" w:fill="FFFFFF"/>
+        </w:rPr>
+      </w:pPr>
+      <w:r>
+        <w:rPr>
+          <w:rFonts w:ascii="Segoe UI" w:eastAsia="Times New Roman" w:hAnsi="Segoe UI" w:cs="Segoe UI"/>
+          <w:color w:val="3B4151"/>
+          <w:sz w:val="24"/>
+          <w:szCs w:val="24"/>
+          <w:shd w:val="clear" w:color="auto" w:fill="FFFFFF"/>
+        </w:rPr>
+        <w:t xml:space="preserve">    "</w:t>
+      </w:r>
+      <w:proofErr w:type="gramStart"/>
+      <w:r>
+        <w:rPr>
+          <w:rFonts w:ascii="Segoe UI" w:eastAsia="Times New Roman" w:hAnsi="Segoe UI" w:cs="Segoe UI"/>
+          <w:color w:val="3B4151"/>
+          <w:sz w:val="24"/>
+          <w:szCs w:val="24"/>
+          <w:shd w:val="clear" w:color="auto" w:fill="FFFFFF"/>
+        </w:rPr>
+        <w:t>count</w:t>
+      </w:r>
+      <w:proofErr w:type="gramEnd"/>
+      <w:r>
+        <w:rPr>
+          <w:rFonts w:ascii="Segoe UI" w:eastAsia="Times New Roman" w:hAnsi="Segoe UI" w:cs="Segoe UI"/>
+          <w:color w:val="3B4151"/>
+          <w:sz w:val="24"/>
+          <w:szCs w:val="24"/>
+          <w:shd w:val="clear" w:color="auto" w:fill="FFFFFF"/>
+        </w:rPr>
+        <w:t>": 3,</w:t>
+      </w:r>
+    </w:p>
+    <w:p>
+      <w:pPr>
+        <w:shd w:val="clear" w:color="auto" w:fill="FFFFFF"/>
+        <w:spacing w:after="0" w:line="285" w:lineRule="atLeast"/>
+        <w:rPr>
+          <w:rFonts w:ascii="Segoe UI" w:eastAsia="Times New Roman" w:hAnsi="Segoe UI" w:cs="Segoe UI"/>
+          <w:color w:val="3B4151"/>
+          <w:sz w:val="24"/>
+          <w:szCs w:val="24"/>
+          <w:shd w:val="clear" w:color="auto" w:fill="FFFFFF"/>
+        </w:rPr>
+      </w:pPr>
+      <w:r>
+        <w:rPr>
+          <w:rFonts w:ascii="Segoe UI" w:eastAsia="Times New Roman" w:hAnsi="Segoe UI" w:cs="Segoe UI"/>
+          <w:color w:val="3B4151"/>
+          <w:sz w:val="24"/>
+          <w:szCs w:val="24"/>
+          <w:shd w:val="clear" w:color="auto" w:fill="FFFFFF"/>
+        </w:rPr>
+        <w:t xml:space="preserve">    "</w:t>
+      </w:r>
+      <w:proofErr w:type="gramStart"/>
+      <w:r>
+        <w:rPr>
+          <w:rFonts w:ascii="Segoe UI" w:eastAsia="Times New Roman" w:hAnsi="Segoe UI" w:cs="Segoe UI"/>
+          <w:color w:val="3B4151"/>
+          <w:sz w:val="24"/>
+          <w:szCs w:val="24"/>
+          <w:shd w:val="clear" w:color="auto" w:fill="FFFFFF"/>
+        </w:rPr>
+        <w:t>date</w:t>
+      </w:r>
+      <w:proofErr w:type="gramEnd"/>
+      <w:r>
+        <w:rPr>
+          <w:rFonts w:ascii="Segoe UI" w:eastAsia="Times New Roman" w:hAnsi="Segoe UI" w:cs="Segoe UI"/>
+          <w:color w:val="3B4151"/>
+          <w:sz w:val="24"/>
+          <w:szCs w:val="24"/>
+          <w:shd w:val="clear" w:color="auto" w:fill="FFFFFF"/>
+        </w:rPr>
+        <w:t>": "2019-04-12"</w:t>
+      </w:r>
+    </w:p>
+    <w:p>
+      <w:pPr>
+        <w:shd w:val="clear" w:color="auto" w:fill="FFFFFF"/>
+        <w:spacing w:after="0" w:line="285" w:lineRule="atLeast"/>
+        <w:rPr>
+          <w:rFonts w:ascii="Segoe UI" w:eastAsia="Times New Roman" w:hAnsi="Segoe UI" w:cs="Segoe UI"/>
+          <w:color w:val="3B4151"/>
+          <w:sz w:val="24"/>
+          <w:szCs w:val="24"/>
+          <w:shd w:val="clear" w:color="auto" w:fill="FFFFFF"/>
+        </w:rPr>
+      </w:pPr>
+      <w:r>
+        <w:rPr>
+          <w:rFonts w:ascii="Segoe UI" w:eastAsia="Times New Roman" w:hAnsi="Segoe UI" w:cs="Segoe UI"/>
+          <w:color w:val="3B4151"/>
+          <w:sz w:val="24"/>
+          <w:szCs w:val="24"/>
+          <w:shd w:val="clear" w:color="auto" w:fill="FFFFFF"/>
+        </w:rPr>
+        <w:t>}, {</w:t>
+      </w:r>
+    </w:p>
+    <w:p>
+      <w:pPr>
+        <w:shd w:val="clear" w:color="auto" w:fill="FFFFFF"/>
+        <w:spacing w:after="0" w:line="285" w:lineRule="atLeast"/>
+        <w:rPr>
+          <w:rFonts w:ascii="Segoe UI" w:eastAsia="Times New Roman" w:hAnsi="Segoe UI" w:cs="Segoe UI"/>
+          <w:color w:val="3B4151"/>
+          <w:sz w:val="24"/>
+          <w:szCs w:val="24"/>
+          <w:shd w:val="clear" w:color="auto" w:fill="FFFFFF"/>
+        </w:rPr>
+      </w:pPr>
+      <w:r>
+        <w:rPr>
+          <w:rFonts w:ascii="Segoe UI" w:eastAsia="Times New Roman" w:hAnsi="Segoe UI" w:cs="Segoe UI"/>
+          <w:color w:val="3B4151"/>
+          <w:sz w:val="24"/>
+          <w:szCs w:val="24"/>
+          <w:shd w:val="clear" w:color="auto" w:fill="FFFFFF"/>
+        </w:rPr>
+        <w:t xml:space="preserve">    "</w:t>
+      </w:r>
+      <w:proofErr w:type="spellStart"/>
+      <w:r>
+        <w:rPr>
+          <w:rFonts w:ascii="Segoe UI" w:eastAsia="Times New Roman" w:hAnsi="Segoe UI" w:cs="Segoe UI"/>
+          <w:color w:val="3B4151"/>
+          <w:sz w:val="24"/>
+          <w:szCs w:val="24"/>
+          <w:shd w:val="clear" w:color="auto" w:fill="FFFFFF"/>
+        </w:rPr>
+        <w:t>school_name</w:t>
+      </w:r>
+      <w:proofErr w:type="spellEnd"/>
+      <w:r>
+        <w:rPr>
+          <w:rFonts w:ascii="Segoe UI" w:eastAsia="Times New Roman" w:hAnsi="Segoe UI" w:cs="Segoe UI"/>
+          <w:color w:val="3B4151"/>
+          <w:sz w:val="24"/>
+          <w:szCs w:val="24"/>
+          <w:shd w:val="clear" w:color="auto" w:fill="FFFFFF"/>
+        </w:rPr>
+        <w:t xml:space="preserve">": "The PSBB Millennium School, </w:t>
+      </w:r>
+      <w:proofErr w:type="spellStart"/>
+      <w:r>
+        <w:rPr>
+          <w:rFonts w:ascii="Segoe UI" w:eastAsia="Times New Roman" w:hAnsi="Segoe UI" w:cs="Segoe UI"/>
+          <w:color w:val="3B4151"/>
+          <w:sz w:val="24"/>
+          <w:szCs w:val="24"/>
+          <w:shd w:val="clear" w:color="auto" w:fill="FFFFFF"/>
+        </w:rPr>
+        <w:t>Somayampalayam</w:t>
+      </w:r>
+      <w:proofErr w:type="spellEnd"/>
+      <w:r>
+        <w:rPr>
+          <w:rFonts w:ascii="Segoe UI" w:eastAsia="Times New Roman" w:hAnsi="Segoe UI" w:cs="Segoe UI"/>
+          <w:color w:val="3B4151"/>
+          <w:sz w:val="24"/>
+          <w:szCs w:val="24"/>
+          <w:shd w:val="clear" w:color="auto" w:fill="FFFFFF"/>
+        </w:rPr>
+        <w:t>, Coimbatore",</w:t>
+      </w:r>
+    </w:p>
+    <w:p>
+      <w:pPr>
+        <w:shd w:val="clear" w:color="auto" w:fill="FFFFFF"/>
+        <w:spacing w:after="0" w:line="285" w:lineRule="atLeast"/>
+        <w:rPr>
+          <w:rFonts w:ascii="Segoe UI" w:eastAsia="Times New Roman" w:hAnsi="Segoe UI" w:cs="Segoe UI"/>
+          <w:color w:val="3B4151"/>
+          <w:sz w:val="24"/>
+          <w:szCs w:val="24"/>
+          <w:shd w:val="clear" w:color="auto" w:fill="FFFFFF"/>
+        </w:rPr>
+      </w:pPr>
+      <w:r>
+        <w:rPr>
+          <w:rFonts w:ascii="Segoe UI" w:eastAsia="Times New Roman" w:hAnsi="Segoe UI" w:cs="Segoe UI"/>
+          <w:color w:val="3B4151"/>
+          <w:sz w:val="24"/>
+          <w:szCs w:val="24"/>
+          <w:shd w:val="clear" w:color="auto" w:fill="FFFFFF"/>
+        </w:rPr>
+        <w:t xml:space="preserve">    "</w:t>
+      </w:r>
+      <w:proofErr w:type="gramStart"/>
+      <w:r>
+        <w:rPr>
+          <w:rFonts w:ascii="Segoe UI" w:eastAsia="Times New Roman" w:hAnsi="Segoe UI" w:cs="Segoe UI"/>
+          <w:color w:val="3B4151"/>
+          <w:sz w:val="24"/>
+          <w:szCs w:val="24"/>
+          <w:shd w:val="clear" w:color="auto" w:fill="FFFFFF"/>
+        </w:rPr>
+        <w:t>count</w:t>
+      </w:r>
+      <w:proofErr w:type="gramEnd"/>
+      <w:r>
+        <w:rPr>
+          <w:rFonts w:ascii="Segoe UI" w:eastAsia="Times New Roman" w:hAnsi="Segoe UI" w:cs="Segoe UI"/>
+          <w:color w:val="3B4151"/>
+          <w:sz w:val="24"/>
+          <w:szCs w:val="24"/>
+          <w:shd w:val="clear" w:color="auto" w:fill="FFFFFF"/>
+        </w:rPr>
+        <w:t>": 8,</w:t>
+      </w:r>
+    </w:p>
+    <w:p>
+      <w:pPr>
+        <w:shd w:val="clear" w:color="auto" w:fill="FFFFFF"/>
+        <w:spacing w:after="0" w:line="285" w:lineRule="atLeast"/>
+        <w:rPr>
+          <w:rFonts w:ascii="Segoe UI" w:eastAsia="Times New Roman" w:hAnsi="Segoe UI" w:cs="Segoe UI"/>
+          <w:color w:val="3B4151"/>
+          <w:sz w:val="24"/>
+          <w:szCs w:val="24"/>
+          <w:shd w:val="clear" w:color="auto" w:fill="FFFFFF"/>
+        </w:rPr>
+      </w:pPr>
+      <w:r>
+        <w:rPr>
+          <w:rFonts w:ascii="Segoe UI" w:eastAsia="Times New Roman" w:hAnsi="Segoe UI" w:cs="Segoe UI"/>
+          <w:color w:val="3B4151"/>
+          <w:sz w:val="24"/>
+          <w:szCs w:val="24"/>
+          <w:shd w:val="clear" w:color="auto" w:fill="FFFFFF"/>
+        </w:rPr>
+        <w:t xml:space="preserve">    "</w:t>
+      </w:r>
+      <w:proofErr w:type="gramStart"/>
+      <w:r>
+        <w:rPr>
+          <w:rFonts w:ascii="Segoe UI" w:eastAsia="Times New Roman" w:hAnsi="Segoe UI" w:cs="Segoe UI"/>
+          <w:color w:val="3B4151"/>
+          <w:sz w:val="24"/>
+          <w:szCs w:val="24"/>
+          <w:shd w:val="clear" w:color="auto" w:fill="FFFFFF"/>
+        </w:rPr>
+        <w:t>date</w:t>
+      </w:r>
+      <w:proofErr w:type="gramEnd"/>
+      <w:r>
+        <w:rPr>
+          <w:rFonts w:ascii="Segoe UI" w:eastAsia="Times New Roman" w:hAnsi="Segoe UI" w:cs="Segoe UI"/>
+          <w:color w:val="3B4151"/>
+          <w:sz w:val="24"/>
+          <w:szCs w:val="24"/>
+          <w:shd w:val="clear" w:color="auto" w:fill="FFFFFF"/>
+        </w:rPr>
+        <w:t>": "2019-04-12"</w:t>
+      </w:r>
+    </w:p>
+    <w:p>
+      <w:pPr>
+        <w:shd w:val="clear" w:color="auto" w:fill="FFFFFF"/>
+        <w:spacing w:after="0" w:line="285" w:lineRule="atLeast"/>
+        <w:rPr>
+          <w:rFonts w:ascii="Segoe UI" w:eastAsia="Times New Roman" w:hAnsi="Segoe UI" w:cs="Segoe UI"/>
+          <w:color w:val="3B4151"/>
+          <w:sz w:val="24"/>
+          <w:szCs w:val="24"/>
+          <w:shd w:val="clear" w:color="auto" w:fill="FFFFFF"/>
+        </w:rPr>
+      </w:pPr>
+      <w:r>
+        <w:rPr>
+          <w:rFonts w:ascii="Segoe UI" w:eastAsia="Times New Roman" w:hAnsi="Segoe UI" w:cs="Segoe UI"/>
+          <w:color w:val="3B4151"/>
+          <w:sz w:val="24"/>
+          <w:szCs w:val="24"/>
+          <w:shd w:val="clear" w:color="auto" w:fill="FFFFFF"/>
+        </w:rPr>
+        <w:t>}, {</w:t>
+      </w:r>
+    </w:p>
+    <w:p>
+      <w:pPr>
+        <w:shd w:val="clear" w:color="auto" w:fill="FFFFFF"/>
+        <w:spacing w:after="0" w:line="285" w:lineRule="atLeast"/>
+        <w:rPr>
+          <w:rFonts w:ascii="Segoe UI" w:eastAsia="Times New Roman" w:hAnsi="Segoe UI" w:cs="Segoe UI"/>
+          <w:color w:val="3B4151"/>
+          <w:sz w:val="24"/>
+          <w:szCs w:val="24"/>
+          <w:shd w:val="clear" w:color="auto" w:fill="FFFFFF"/>
+        </w:rPr>
+      </w:pPr>
+      <w:r>
+        <w:rPr>
+          <w:rFonts w:ascii="Segoe UI" w:eastAsia="Times New Roman" w:hAnsi="Segoe UI" w:cs="Segoe UI"/>
+          <w:color w:val="3B4151"/>
+          <w:sz w:val="24"/>
+          <w:szCs w:val="24"/>
+          <w:shd w:val="clear" w:color="auto" w:fill="FFFFFF"/>
+        </w:rPr>
+        <w:t xml:space="preserve">    "</w:t>
+      </w:r>
+      <w:proofErr w:type="spellStart"/>
+      <w:r>
+        <w:rPr>
+          <w:rFonts w:ascii="Segoe UI" w:eastAsia="Times New Roman" w:hAnsi="Segoe UI" w:cs="Segoe UI"/>
+          <w:color w:val="3B4151"/>
+          <w:sz w:val="24"/>
+          <w:szCs w:val="24"/>
+          <w:shd w:val="clear" w:color="auto" w:fill="FFFFFF"/>
+        </w:rPr>
+        <w:t>school_name</w:t>
+      </w:r>
+      <w:proofErr w:type="spellEnd"/>
+      <w:r>
+        <w:rPr>
+          <w:rFonts w:ascii="Segoe UI" w:eastAsia="Times New Roman" w:hAnsi="Segoe UI" w:cs="Segoe UI"/>
+          <w:color w:val="3B4151"/>
+          <w:sz w:val="24"/>
+          <w:szCs w:val="24"/>
+          <w:shd w:val="clear" w:color="auto" w:fill="FFFFFF"/>
+        </w:rPr>
+        <w:t>": "Red Camel Islamic School, Mangalore",</w:t>
+      </w:r>
+    </w:p>
+    <w:p>
+      <w:pPr>
+        <w:shd w:val="clear" w:color="auto" w:fill="FFFFFF"/>
+        <w:spacing w:after="0" w:line="285" w:lineRule="atLeast"/>
+        <w:rPr>
+          <w:rFonts w:ascii="Segoe UI" w:eastAsia="Times New Roman" w:hAnsi="Segoe UI" w:cs="Segoe UI"/>
+          <w:color w:val="3B4151"/>
+          <w:sz w:val="24"/>
+          <w:szCs w:val="24"/>
+          <w:shd w:val="clear" w:color="auto" w:fill="FFFFFF"/>
+        </w:rPr>
+      </w:pPr>
+      <w:r>
+        <w:rPr>
+          <w:rFonts w:ascii="Segoe UI" w:eastAsia="Times New Roman" w:hAnsi="Segoe UI" w:cs="Segoe UI"/>
+          <w:color w:val="3B4151"/>
+          <w:sz w:val="24"/>
+          <w:szCs w:val="24"/>
+          <w:shd w:val="clear" w:color="auto" w:fill="FFFFFF"/>
+        </w:rPr>
+        <w:t xml:space="preserve">    "</w:t>
+      </w:r>
+      <w:proofErr w:type="gramStart"/>
+      <w:r>
+        <w:rPr>
+          <w:rFonts w:ascii="Segoe UI" w:eastAsia="Times New Roman" w:hAnsi="Segoe UI" w:cs="Segoe UI"/>
+          <w:color w:val="3B4151"/>
+          <w:sz w:val="24"/>
+          <w:szCs w:val="24"/>
+          <w:shd w:val="clear" w:color="auto" w:fill="FFFFFF"/>
+        </w:rPr>
+        <w:t>count</w:t>
+      </w:r>
+      <w:proofErr w:type="gramEnd"/>
+      <w:r>
+        <w:rPr>
+          <w:rFonts w:ascii="Segoe UI" w:eastAsia="Times New Roman" w:hAnsi="Segoe UI" w:cs="Segoe UI"/>
+          <w:color w:val="3B4151"/>
+          <w:sz w:val="24"/>
+          <w:szCs w:val="24"/>
+          <w:shd w:val="clear" w:color="auto" w:fill="FFFFFF"/>
+        </w:rPr>
+        <w:t>": 1,</w:t>
+      </w:r>
+    </w:p>
+    <w:p>
+      <w:pPr>
+        <w:shd w:val="clear" w:color="auto" w:fill="FFFFFF"/>
+        <w:spacing w:after="0" w:line="285" w:lineRule="atLeast"/>
+        <w:rPr>
+          <w:rFonts w:ascii="Segoe UI" w:eastAsia="Times New Roman" w:hAnsi="Segoe UI" w:cs="Segoe UI"/>
+          <w:color w:val="3B4151"/>
+          <w:sz w:val="24"/>
+          <w:szCs w:val="24"/>
+          <w:shd w:val="clear" w:color="auto" w:fill="FFFFFF"/>
+        </w:rPr>
+      </w:pPr>
+      <w:r>
+        <w:rPr>
+          <w:rFonts w:ascii="Segoe UI" w:eastAsia="Times New Roman" w:hAnsi="Segoe UI" w:cs="Segoe UI"/>
+          <w:color w:val="3B4151"/>
+          <w:sz w:val="24"/>
+          <w:szCs w:val="24"/>
+          <w:shd w:val="clear" w:color="auto" w:fill="FFFFFF"/>
+        </w:rPr>
+        <w:t xml:space="preserve">    "</w:t>
+      </w:r>
+      <w:proofErr w:type="gramStart"/>
+      <w:r>
+        <w:rPr>
+          <w:rFonts w:ascii="Segoe UI" w:eastAsia="Times New Roman" w:hAnsi="Segoe UI" w:cs="Segoe UI"/>
+          <w:color w:val="3B4151"/>
+          <w:sz w:val="24"/>
+          <w:szCs w:val="24"/>
+          <w:shd w:val="clear" w:color="auto" w:fill="FFFFFF"/>
+        </w:rPr>
+        <w:t>date</w:t>
+      </w:r>
+      <w:proofErr w:type="gramEnd"/>
+      <w:r>
+        <w:rPr>
+          <w:rFonts w:ascii="Segoe UI" w:eastAsia="Times New Roman" w:hAnsi="Segoe UI" w:cs="Segoe UI"/>
+          <w:color w:val="3B4151"/>
+          <w:sz w:val="24"/>
+          <w:szCs w:val="24"/>
+          <w:shd w:val="clear" w:color="auto" w:fill="FFFFFF"/>
+        </w:rPr>
+        <w:t>": "2019-04-12"</w:t>
+      </w:r>
+    </w:p>
+    <w:p>
+      <w:pPr>
+        <w:shd w:val="clear" w:color="auto" w:fill="FFFFFF"/>
+        <w:spacing w:after="0" w:line="285" w:lineRule="atLeast"/>
+        <w:rPr>
+          <w:rFonts w:ascii="Segoe UI" w:eastAsia="Times New Roman" w:hAnsi="Segoe UI" w:cs="Segoe UI"/>
+          <w:color w:val="3B4151"/>
+          <w:sz w:val="24"/>
+          <w:szCs w:val="24"/>
+          <w:shd w:val="clear" w:color="auto" w:fill="FFFFFF"/>
+        </w:rPr>
+      </w:pPr>
+      <w:r>
+        <w:rPr>
+          <w:rFonts w:ascii="Segoe UI" w:eastAsia="Times New Roman" w:hAnsi="Segoe UI" w:cs="Segoe UI"/>
+          <w:color w:val="3B4151"/>
+          <w:sz w:val="24"/>
+          <w:szCs w:val="24"/>
+          <w:shd w:val="clear" w:color="auto" w:fill="FFFFFF"/>
+        </w:rPr>
+        <w:t>}, {</w:t>
+      </w:r>
+    </w:p>
+    <w:p>
+      <w:pPr>
+        <w:shd w:val="clear" w:color="auto" w:fill="FFFFFF"/>
+        <w:spacing w:after="0" w:line="285" w:lineRule="atLeast"/>
+        <w:rPr>
+          <w:rFonts w:ascii="Segoe UI" w:eastAsia="Times New Roman" w:hAnsi="Segoe UI" w:cs="Segoe UI"/>
+          <w:color w:val="3B4151"/>
+          <w:sz w:val="24"/>
+          <w:szCs w:val="24"/>
+          <w:shd w:val="clear" w:color="auto" w:fill="FFFFFF"/>
+        </w:rPr>
+      </w:pPr>
+      <w:r>
+        <w:rPr>
+          <w:rFonts w:ascii="Segoe UI" w:eastAsia="Times New Roman" w:hAnsi="Segoe UI" w:cs="Segoe UI"/>
+          <w:color w:val="3B4151"/>
+          <w:sz w:val="24"/>
+          <w:szCs w:val="24"/>
+          <w:shd w:val="clear" w:color="auto" w:fill="FFFFFF"/>
+        </w:rPr>
+        <w:t xml:space="preserve">    "</w:t>
+      </w:r>
+      <w:proofErr w:type="spellStart"/>
+      <w:r>
+        <w:rPr>
+          <w:rFonts w:ascii="Segoe UI" w:eastAsia="Times New Roman" w:hAnsi="Segoe UI" w:cs="Segoe UI"/>
+          <w:color w:val="3B4151"/>
+          <w:sz w:val="24"/>
+          <w:szCs w:val="24"/>
+          <w:shd w:val="clear" w:color="auto" w:fill="FFFFFF"/>
+        </w:rPr>
+        <w:t>school_name</w:t>
+      </w:r>
+      <w:proofErr w:type="spellEnd"/>
+      <w:r>
+        <w:rPr>
+          <w:rFonts w:ascii="Segoe UI" w:eastAsia="Times New Roman" w:hAnsi="Segoe UI" w:cs="Segoe UI"/>
+          <w:color w:val="3B4151"/>
+          <w:sz w:val="24"/>
+          <w:szCs w:val="24"/>
+          <w:shd w:val="clear" w:color="auto" w:fill="FFFFFF"/>
+        </w:rPr>
+        <w:t>": "PSBB Learning Leadership Academy, Bangalore",</w:t>
+      </w:r>
+    </w:p>
+    <w:p>
+      <w:pPr>
+        <w:shd w:val="clear" w:color="auto" w:fill="FFFFFF"/>
+        <w:spacing w:after="0" w:line="285" w:lineRule="atLeast"/>
+        <w:rPr>
+          <w:rFonts w:ascii="Segoe UI" w:eastAsia="Times New Roman" w:hAnsi="Segoe UI" w:cs="Segoe UI"/>
+          <w:color w:val="3B4151"/>
+          <w:sz w:val="24"/>
+          <w:szCs w:val="24"/>
+          <w:shd w:val="clear" w:color="auto" w:fill="FFFFFF"/>
+        </w:rPr>
+      </w:pPr>
+      <w:r>
+        <w:rPr>
+          <w:rFonts w:ascii="Segoe UI" w:eastAsia="Times New Roman" w:hAnsi="Segoe UI" w:cs="Segoe UI"/>
+          <w:color w:val="3B4151"/>
+          <w:sz w:val="24"/>
+          <w:szCs w:val="24"/>
+          <w:shd w:val="clear" w:color="auto" w:fill="FFFFFF"/>
+        </w:rPr>
+        <w:t xml:space="preserve">    "</w:t>
+      </w:r>
+      <w:proofErr w:type="gramStart"/>
+      <w:r>
+        <w:rPr>
+          <w:rFonts w:ascii="Segoe UI" w:eastAsia="Times New Roman" w:hAnsi="Segoe UI" w:cs="Segoe UI"/>
+          <w:color w:val="3B4151"/>
+          <w:sz w:val="24"/>
+          <w:szCs w:val="24"/>
+          <w:shd w:val="clear" w:color="auto" w:fill="FFFFFF"/>
+        </w:rPr>
+        <w:t>count</w:t>
+      </w:r>
+      <w:proofErr w:type="gramEnd"/>
+      <w:r>
+        <w:rPr>
+          <w:rFonts w:ascii="Segoe UI" w:eastAsia="Times New Roman" w:hAnsi="Segoe UI" w:cs="Segoe UI"/>
+          <w:color w:val="3B4151"/>
+          <w:sz w:val="24"/>
+          <w:szCs w:val="24"/>
+          <w:shd w:val="clear" w:color="auto" w:fill="FFFFFF"/>
+        </w:rPr>
+        <w:t>": 6,</w:t>
+      </w:r>
+    </w:p>
+    <w:p>
+      <w:pPr>
+        <w:shd w:val="clear" w:color="auto" w:fill="FFFFFF"/>
+        <w:spacing w:after="0" w:line="285" w:lineRule="atLeast"/>
+        <w:rPr>
+          <w:rFonts w:ascii="Segoe UI" w:eastAsia="Times New Roman" w:hAnsi="Segoe UI" w:cs="Segoe UI"/>
+          <w:color w:val="3B4151"/>
+          <w:sz w:val="24"/>
+          <w:szCs w:val="24"/>
+          <w:shd w:val="clear" w:color="auto" w:fill="FFFFFF"/>
+        </w:rPr>
+      </w:pPr>
+      <w:r>
+        <w:rPr>
+          <w:rFonts w:ascii="Segoe UI" w:eastAsia="Times New Roman" w:hAnsi="Segoe UI" w:cs="Segoe UI"/>
+          <w:color w:val="3B4151"/>
+          <w:sz w:val="24"/>
+          <w:szCs w:val="24"/>
+          <w:shd w:val="clear" w:color="auto" w:fill="FFFFFF"/>
+        </w:rPr>
+        <w:t xml:space="preserve">    "</w:t>
+      </w:r>
+      <w:proofErr w:type="gramStart"/>
+      <w:r>
+        <w:rPr>
+          <w:rFonts w:ascii="Segoe UI" w:eastAsia="Times New Roman" w:hAnsi="Segoe UI" w:cs="Segoe UI"/>
+          <w:color w:val="3B4151"/>
+          <w:sz w:val="24"/>
+          <w:szCs w:val="24"/>
+          <w:shd w:val="clear" w:color="auto" w:fill="FFFFFF"/>
+        </w:rPr>
+        <w:t>date</w:t>
+      </w:r>
+      <w:proofErr w:type="gramEnd"/>
+      <w:r>
+        <w:rPr>
+          <w:rFonts w:ascii="Segoe UI" w:eastAsia="Times New Roman" w:hAnsi="Segoe UI" w:cs="Segoe UI"/>
+          <w:color w:val="3B4151"/>
+          <w:sz w:val="24"/>
+          <w:szCs w:val="24"/>
+          <w:shd w:val="clear" w:color="auto" w:fill="FFFFFF"/>
+        </w:rPr>
+        <w:t>": "2019-04-12"</w:t>
+      </w:r>
+    </w:p>
+    <w:p>
+      <w:pPr>
+        <w:shd w:val="clear" w:color="auto" w:fill="FFFFFF"/>
+        <w:spacing w:after="0" w:line="285" w:lineRule="atLeast"/>
+        <w:rPr>
+          <w:rFonts w:ascii="Segoe UI" w:eastAsia="Times New Roman" w:hAnsi="Segoe UI" w:cs="Segoe UI"/>
+          <w:color w:val="3B4151"/>
+          <w:sz w:val="24"/>
+          <w:szCs w:val="24"/>
+          <w:shd w:val="clear" w:color="auto" w:fill="FFFFFF"/>
+        </w:rPr>
+      </w:pPr>
+      <w:r>
+        <w:rPr>
+          <w:rFonts w:ascii="Segoe UI" w:eastAsia="Times New Roman" w:hAnsi="Segoe UI" w:cs="Segoe UI"/>
+          <w:color w:val="3B4151"/>
+          <w:sz w:val="24"/>
+          <w:szCs w:val="24"/>
+          <w:shd w:val="clear" w:color="auto" w:fill="FFFFFF"/>
+        </w:rPr>
+        <w:t>}, {</w:t>
+      </w:r>
+    </w:p>
+    <w:p>
+      <w:pPr>
+        <w:shd w:val="clear" w:color="auto" w:fill="FFFFFF"/>
+        <w:spacing w:after="0" w:line="285" w:lineRule="atLeast"/>
+        <w:rPr>
+          <w:rFonts w:ascii="Segoe UI" w:eastAsia="Times New Roman" w:hAnsi="Segoe UI" w:cs="Segoe UI"/>
+          <w:color w:val="3B4151"/>
+          <w:sz w:val="24"/>
+          <w:szCs w:val="24"/>
+          <w:shd w:val="clear" w:color="auto" w:fill="FFFFFF"/>
+        </w:rPr>
+      </w:pPr>
+      <w:r>
+        <w:rPr>
+          <w:rFonts w:ascii="Segoe UI" w:eastAsia="Times New Roman" w:hAnsi="Segoe UI" w:cs="Segoe UI"/>
+          <w:color w:val="3B4151"/>
+          <w:sz w:val="24"/>
+          <w:szCs w:val="24"/>
+          <w:shd w:val="clear" w:color="auto" w:fill="FFFFFF"/>
+        </w:rPr>
+        <w:t xml:space="preserve">    "</w:t>
+      </w:r>
+      <w:proofErr w:type="spellStart"/>
+      <w:r>
+        <w:rPr>
+          <w:rFonts w:ascii="Segoe UI" w:eastAsia="Times New Roman" w:hAnsi="Segoe UI" w:cs="Segoe UI"/>
+          <w:color w:val="3B4151"/>
+          <w:sz w:val="24"/>
+          <w:szCs w:val="24"/>
+          <w:shd w:val="clear" w:color="auto" w:fill="FFFFFF"/>
+        </w:rPr>
+        <w:t>school_name</w:t>
+      </w:r>
+      <w:proofErr w:type="spellEnd"/>
+      <w:r>
+        <w:rPr>
+          <w:rFonts w:ascii="Segoe UI" w:eastAsia="Times New Roman" w:hAnsi="Segoe UI" w:cs="Segoe UI"/>
+          <w:color w:val="3B4151"/>
+          <w:sz w:val="24"/>
+          <w:szCs w:val="24"/>
+          <w:shd w:val="clear" w:color="auto" w:fill="FFFFFF"/>
+        </w:rPr>
+        <w:t xml:space="preserve">": "GD </w:t>
+      </w:r>
+      <w:proofErr w:type="spellStart"/>
+      <w:r>
+        <w:rPr>
+          <w:rFonts w:ascii="Segoe UI" w:eastAsia="Times New Roman" w:hAnsi="Segoe UI" w:cs="Segoe UI"/>
+          <w:color w:val="3B4151"/>
+          <w:sz w:val="24"/>
+          <w:szCs w:val="24"/>
+          <w:shd w:val="clear" w:color="auto" w:fill="FFFFFF"/>
+        </w:rPr>
+        <w:t>Goenka</w:t>
+      </w:r>
+      <w:proofErr w:type="spellEnd"/>
+      <w:r>
+        <w:rPr>
+          <w:rFonts w:ascii="Segoe UI" w:eastAsia="Times New Roman" w:hAnsi="Segoe UI" w:cs="Segoe UI"/>
+          <w:color w:val="3B4151"/>
+          <w:sz w:val="24"/>
+          <w:szCs w:val="24"/>
+          <w:shd w:val="clear" w:color="auto" w:fill="FFFFFF"/>
+        </w:rPr>
+        <w:t xml:space="preserve"> Public School, Greater Noida ",</w:t>
+      </w:r>
+    </w:p>
+    <w:p>
+      <w:pPr>
+        <w:shd w:val="clear" w:color="auto" w:fill="FFFFFF"/>
+        <w:spacing w:after="0" w:line="285" w:lineRule="atLeast"/>
+        <w:rPr>
+          <w:rFonts w:ascii="Segoe UI" w:eastAsia="Times New Roman" w:hAnsi="Segoe UI" w:cs="Segoe UI"/>
+          <w:color w:val="3B4151"/>
+          <w:sz w:val="24"/>
+          <w:szCs w:val="24"/>
+          <w:shd w:val="clear" w:color="auto" w:fill="FFFFFF"/>
+        </w:rPr>
+      </w:pPr>
+      <w:r>
+        <w:rPr>
+          <w:rFonts w:ascii="Segoe UI" w:eastAsia="Times New Roman" w:hAnsi="Segoe UI" w:cs="Segoe UI"/>
+          <w:color w:val="3B4151"/>
+          <w:sz w:val="24"/>
+          <w:szCs w:val="24"/>
+          <w:shd w:val="clear" w:color="auto" w:fill="FFFFFF"/>
+        </w:rPr>
+        <w:t xml:space="preserve">    "</w:t>
+      </w:r>
+      <w:proofErr w:type="gramStart"/>
+      <w:r>
+        <w:rPr>
+          <w:rFonts w:ascii="Segoe UI" w:eastAsia="Times New Roman" w:hAnsi="Segoe UI" w:cs="Segoe UI"/>
+          <w:color w:val="3B4151"/>
+          <w:sz w:val="24"/>
+          <w:szCs w:val="24"/>
+          <w:shd w:val="clear" w:color="auto" w:fill="FFFFFF"/>
+        </w:rPr>
+        <w:t>count</w:t>
+      </w:r>
+      <w:proofErr w:type="gramEnd"/>
+      <w:r>
+        <w:rPr>
+          <w:rFonts w:ascii="Segoe UI" w:eastAsia="Times New Roman" w:hAnsi="Segoe UI" w:cs="Segoe UI"/>
+          <w:color w:val="3B4151"/>
+          <w:sz w:val="24"/>
+          <w:szCs w:val="24"/>
+          <w:shd w:val="clear" w:color="auto" w:fill="FFFFFF"/>
+        </w:rPr>
+        <w:t>": 1,</w:t>
+      </w:r>
+    </w:p>
+    <w:p>
+      <w:pPr>
+        <w:shd w:val="clear" w:color="auto" w:fill="FFFFFF"/>
+        <w:spacing w:after="0" w:line="285" w:lineRule="atLeast"/>
+        <w:rPr>
+          <w:rFonts w:ascii="Segoe UI" w:eastAsia="Times New Roman" w:hAnsi="Segoe UI" w:cs="Segoe UI"/>
+          <w:color w:val="3B4151"/>
+          <w:sz w:val="24"/>
+          <w:szCs w:val="24"/>
+          <w:shd w:val="clear" w:color="auto" w:fill="FFFFFF"/>
+        </w:rPr>
+      </w:pPr>
+      <w:r>
+        <w:rPr>
+          <w:rFonts w:ascii="Segoe UI" w:eastAsia="Times New Roman" w:hAnsi="Segoe UI" w:cs="Segoe UI"/>
+          <w:color w:val="3B4151"/>
+          <w:sz w:val="24"/>
+          <w:szCs w:val="24"/>
+          <w:shd w:val="clear" w:color="auto" w:fill="FFFFFF"/>
+        </w:rPr>
+        <w:t xml:space="preserve">    "</w:t>
+      </w:r>
+      <w:proofErr w:type="gramStart"/>
+      <w:r>
+        <w:rPr>
+          <w:rFonts w:ascii="Segoe UI" w:eastAsia="Times New Roman" w:hAnsi="Segoe UI" w:cs="Segoe UI"/>
+          <w:color w:val="3B4151"/>
+          <w:sz w:val="24"/>
+          <w:szCs w:val="24"/>
+          <w:shd w:val="clear" w:color="auto" w:fill="FFFFFF"/>
+        </w:rPr>
+        <w:t>date</w:t>
+      </w:r>
+      <w:proofErr w:type="gramEnd"/>
+      <w:r>
+        <w:rPr>
+          <w:rFonts w:ascii="Segoe UI" w:eastAsia="Times New Roman" w:hAnsi="Segoe UI" w:cs="Segoe UI"/>
+          <w:color w:val="3B4151"/>
+          <w:sz w:val="24"/>
+          <w:szCs w:val="24"/>
+          <w:shd w:val="clear" w:color="auto" w:fill="FFFFFF"/>
+        </w:rPr>
+        <w:t>": "2019-04-12"</w:t>
+      </w:r>
+    </w:p>
+    <w:p>
+      <w:pPr>
+        <w:shd w:val="clear" w:color="auto" w:fill="FFFFFF"/>
+        <w:spacing w:after="0" w:line="285" w:lineRule="atLeast"/>
+        <w:rPr>
+          <w:rFonts w:ascii="Segoe UI" w:eastAsia="Times New Roman" w:hAnsi="Segoe UI" w:cs="Segoe UI"/>
+          <w:color w:val="3B4151"/>
+          <w:sz w:val="24"/>
+          <w:szCs w:val="24"/>
+          <w:shd w:val="clear" w:color="auto" w:fill="FFFFFF"/>
+        </w:rPr>
+      </w:pPr>
+      <w:r>
+        <w:rPr>
+          <w:rFonts w:ascii="Segoe UI" w:eastAsia="Times New Roman" w:hAnsi="Segoe UI" w:cs="Segoe UI"/>
+          <w:color w:val="3B4151"/>
+          <w:sz w:val="24"/>
+          <w:szCs w:val="24"/>
+          <w:shd w:val="clear" w:color="auto" w:fill="FFFFFF"/>
+        </w:rPr>
+        <w:t>}, {</w:t>
+      </w:r>
+    </w:p>
+    <w:p>
+      <w:pPr>
+        <w:shd w:val="clear" w:color="auto" w:fill="FFFFFF"/>
+        <w:spacing w:after="0" w:line="285" w:lineRule="atLeast"/>
+        <w:rPr>
+          <w:rFonts w:ascii="Segoe UI" w:eastAsia="Times New Roman" w:hAnsi="Segoe UI" w:cs="Segoe UI"/>
+          <w:color w:val="3B4151"/>
+          <w:sz w:val="24"/>
+          <w:szCs w:val="24"/>
+          <w:shd w:val="clear" w:color="auto" w:fill="FFFFFF"/>
+        </w:rPr>
+      </w:pPr>
+      <w:r>
+        <w:rPr>
+          <w:rFonts w:ascii="Segoe UI" w:eastAsia="Times New Roman" w:hAnsi="Segoe UI" w:cs="Segoe UI"/>
+          <w:color w:val="3B4151"/>
+          <w:sz w:val="24"/>
+          <w:szCs w:val="24"/>
+          <w:shd w:val="clear" w:color="auto" w:fill="FFFFFF"/>
+        </w:rPr>
+        <w:t xml:space="preserve">    "</w:t>
+      </w:r>
+      <w:proofErr w:type="spellStart"/>
+      <w:r>
+        <w:rPr>
+          <w:rFonts w:ascii="Segoe UI" w:eastAsia="Times New Roman" w:hAnsi="Segoe UI" w:cs="Segoe UI"/>
+          <w:color w:val="3B4151"/>
+          <w:sz w:val="24"/>
+          <w:szCs w:val="24"/>
+          <w:shd w:val="clear" w:color="auto" w:fill="FFFFFF"/>
+        </w:rPr>
+        <w:t>school_name</w:t>
+      </w:r>
+      <w:proofErr w:type="spellEnd"/>
+      <w:r>
+        <w:rPr>
+          <w:rFonts w:ascii="Segoe UI" w:eastAsia="Times New Roman" w:hAnsi="Segoe UI" w:cs="Segoe UI"/>
+          <w:color w:val="3B4151"/>
+          <w:sz w:val="24"/>
+          <w:szCs w:val="24"/>
+          <w:shd w:val="clear" w:color="auto" w:fill="FFFFFF"/>
+        </w:rPr>
+        <w:t>": "BGS INTERNATIONAL PUBLIC SCHOOL",</w:t>
+      </w:r>
+    </w:p>
+    <w:p>
+      <w:pPr>
+        <w:shd w:val="clear" w:color="auto" w:fill="FFFFFF"/>
+        <w:spacing w:after="0" w:line="285" w:lineRule="atLeast"/>
+        <w:rPr>
+          <w:rFonts w:ascii="Segoe UI" w:eastAsia="Times New Roman" w:hAnsi="Segoe UI" w:cs="Segoe UI"/>
+          <w:color w:val="3B4151"/>
+          <w:sz w:val="24"/>
+          <w:szCs w:val="24"/>
+          <w:shd w:val="clear" w:color="auto" w:fill="FFFFFF"/>
+        </w:rPr>
+      </w:pPr>
+      <w:r>
+        <w:rPr>
+          <w:rFonts w:ascii="Segoe UI" w:eastAsia="Times New Roman" w:hAnsi="Segoe UI" w:cs="Segoe UI"/>
+          <w:color w:val="3B4151"/>
+          <w:sz w:val="24"/>
+          <w:szCs w:val="24"/>
+          <w:shd w:val="clear" w:color="auto" w:fill="FFFFFF"/>
+        </w:rPr>
         <w:lastRenderedPageBreak/>
         <w:t xml:space="preserve">    "</w:t>
       </w:r>
-      <w:proofErr w:type="spellStart"/>
-      <w:r>
-        <w:rPr>
-          <w:rFonts w:ascii="Segoe UI" w:eastAsia="Times New Roman" w:hAnsi="Segoe UI" w:cs="Segoe UI"/>
-          <w:color w:val="3B4151"/>
-          <w:sz w:val="24"/>
-          <w:szCs w:val="24"/>
-          <w:shd w:val="clear" w:color="auto" w:fill="FFFFFF"/>
-        </w:rPr>
-        <w:t>school_name</w:t>
-      </w:r>
-      <w:proofErr w:type="spellEnd"/>
-      <w:r>
-        <w:rPr>
-          <w:rFonts w:ascii="Segoe UI" w:eastAsia="Times New Roman" w:hAnsi="Segoe UI" w:cs="Segoe UI"/>
-          <w:color w:val="3B4151"/>
-          <w:sz w:val="24"/>
-          <w:szCs w:val="24"/>
-          <w:shd w:val="clear" w:color="auto" w:fill="FFFFFF"/>
-        </w:rPr>
-        <w:t xml:space="preserve">": "The Millennium </w:t>
-      </w:r>
       <w:proofErr w:type="gramStart"/>
       <w:r>
         <w:rPr>
@@ -3961,7 +5664,7 @@
           <w:szCs w:val="24"/>
           <w:shd w:val="clear" w:color="auto" w:fill="FFFFFF"/>
         </w:rPr>
-        <w:t>School ,</w:t>
+        <w:t>count</w:t>
       </w:r>
       <w:proofErr w:type="gramEnd"/>
       <w:r>
@@ -3972,7 +5675,7 @@
           <w:szCs w:val="24"/>
           <w:shd w:val="clear" w:color="auto" w:fill="FFFFFF"/>
         </w:rPr>
-        <w:t xml:space="preserve"> Indore",</w:t>
+        <w:t>": 1,</w:t>
       </w:r>
     </w:p>
     <w:p>
@@ -4006,7 +5709,7 @@
           <w:szCs w:val="24"/>
           <w:shd w:val="clear" w:color="auto" w:fill="FFFFFF"/>
         </w:rPr>
-        <w:t>count</w:t>
+        <w:t>date</w:t>
       </w:r>
       <w:proofErr w:type="gramEnd"/>
       <w:r>
@@ -4017,51 +5720,6 @@
           <w:szCs w:val="24"/>
           <w:shd w:val="clear" w:color="auto" w:fill="FFFFFF"/>
         </w:rPr>
-        <w:t>": 2,</w:t>
-      </w:r>
-    </w:p>
-    <w:p>
-      <w:pPr>
-        <w:shd w:val="clear" w:color="auto" w:fill="FFFFFF"/>
-        <w:spacing w:after="0" w:line="285" w:lineRule="atLeast"/>
-        <w:rPr>
-          <w:rFonts w:ascii="Segoe UI" w:eastAsia="Times New Roman" w:hAnsi="Segoe UI" w:cs="Segoe UI"/>
-          <w:color w:val="3B4151"/>
-          <w:sz w:val="24"/>
-          <w:szCs w:val="24"/>
-          <w:shd w:val="clear" w:color="auto" w:fill="FFFFFF"/>
-        </w:rPr>
-      </w:pPr>
-      <w:r>
-        <w:rPr>
-          <w:rFonts w:ascii="Segoe UI" w:eastAsia="Times New Roman" w:hAnsi="Segoe UI" w:cs="Segoe UI"/>
-          <w:color w:val="3B4151"/>
-          <w:sz w:val="24"/>
-          <w:szCs w:val="24"/>
-          <w:shd w:val="clear" w:color="auto" w:fill="FFFFFF"/>
-        </w:rPr>
-        <w:t xml:space="preserve">    "</w:t>
-      </w:r>
-      <w:proofErr w:type="gramStart"/>
-      <w:r>
-        <w:rPr>
-          <w:rFonts w:ascii="Segoe UI" w:eastAsia="Times New Roman" w:hAnsi="Segoe UI" w:cs="Segoe UI"/>
-          <w:color w:val="3B4151"/>
-          <w:sz w:val="24"/>
-          <w:szCs w:val="24"/>
-          <w:shd w:val="clear" w:color="auto" w:fill="FFFFFF"/>
-        </w:rPr>
-        <w:t>date</w:t>
-      </w:r>
-      <w:proofErr w:type="gramEnd"/>
-      <w:r>
-        <w:rPr>
-          <w:rFonts w:ascii="Segoe UI" w:eastAsia="Times New Roman" w:hAnsi="Segoe UI" w:cs="Segoe UI"/>
-          <w:color w:val="3B4151"/>
-          <w:sz w:val="24"/>
-          <w:szCs w:val="24"/>
-          <w:shd w:val="clear" w:color="auto" w:fill="FFFFFF"/>
-        </w:rPr>
         <w:t>": "2019-04-12"</w:t>
       </w:r>
     </w:p>
@@ -4108,1561 +5766,6 @@
           <w:szCs w:val="24"/>
           <w:shd w:val="clear" w:color="auto" w:fill="FFFFFF"/>
         </w:rPr>
-        <w:t xml:space="preserve">    "</w:t>
-      </w:r>
-      <w:proofErr w:type="spellStart"/>
-      <w:r>
-        <w:rPr>
-          <w:rFonts w:ascii="Segoe UI" w:eastAsia="Times New Roman" w:hAnsi="Segoe UI" w:cs="Segoe UI"/>
-          <w:color w:val="3B4151"/>
-          <w:sz w:val="24"/>
-          <w:szCs w:val="24"/>
-          <w:shd w:val="clear" w:color="auto" w:fill="FFFFFF"/>
-        </w:rPr>
-        <w:t>school_name</w:t>
-      </w:r>
-      <w:proofErr w:type="spellEnd"/>
-      <w:r>
-        <w:rPr>
-          <w:rFonts w:ascii="Segoe UI" w:eastAsia="Times New Roman" w:hAnsi="Segoe UI" w:cs="Segoe UI"/>
-          <w:color w:val="3B4151"/>
-          <w:sz w:val="24"/>
-          <w:szCs w:val="24"/>
-          <w:shd w:val="clear" w:color="auto" w:fill="FFFFFF"/>
-        </w:rPr>
-        <w:t>": "The Millennium School, Meerut",</w:t>
-      </w:r>
-    </w:p>
-    <w:p>
-      <w:pPr>
-        <w:shd w:val="clear" w:color="auto" w:fill="FFFFFF"/>
-        <w:spacing w:after="0" w:line="285" w:lineRule="atLeast"/>
-        <w:rPr>
-          <w:rFonts w:ascii="Segoe UI" w:eastAsia="Times New Roman" w:hAnsi="Segoe UI" w:cs="Segoe UI"/>
-          <w:color w:val="3B4151"/>
-          <w:sz w:val="24"/>
-          <w:szCs w:val="24"/>
-          <w:shd w:val="clear" w:color="auto" w:fill="FFFFFF"/>
-        </w:rPr>
-      </w:pPr>
-      <w:r>
-        <w:rPr>
-          <w:rFonts w:ascii="Segoe UI" w:eastAsia="Times New Roman" w:hAnsi="Segoe UI" w:cs="Segoe UI"/>
-          <w:color w:val="3B4151"/>
-          <w:sz w:val="24"/>
-          <w:szCs w:val="24"/>
-          <w:shd w:val="clear" w:color="auto" w:fill="FFFFFF"/>
-        </w:rPr>
-        <w:t xml:space="preserve">    "</w:t>
-      </w:r>
-      <w:proofErr w:type="gramStart"/>
-      <w:r>
-        <w:rPr>
-          <w:rFonts w:ascii="Segoe UI" w:eastAsia="Times New Roman" w:hAnsi="Segoe UI" w:cs="Segoe UI"/>
-          <w:color w:val="3B4151"/>
-          <w:sz w:val="24"/>
-          <w:szCs w:val="24"/>
-          <w:shd w:val="clear" w:color="auto" w:fill="FFFFFF"/>
-        </w:rPr>
-        <w:t>count</w:t>
-      </w:r>
-      <w:proofErr w:type="gramEnd"/>
-      <w:r>
-        <w:rPr>
-          <w:rFonts w:ascii="Segoe UI" w:eastAsia="Times New Roman" w:hAnsi="Segoe UI" w:cs="Segoe UI"/>
-          <w:color w:val="3B4151"/>
-          <w:sz w:val="24"/>
-          <w:szCs w:val="24"/>
-          <w:shd w:val="clear" w:color="auto" w:fill="FFFFFF"/>
-        </w:rPr>
-        <w:t>": 1,</w:t>
-      </w:r>
-    </w:p>
-    <w:p>
-      <w:pPr>
-        <w:shd w:val="clear" w:color="auto" w:fill="FFFFFF"/>
-        <w:spacing w:after="0" w:line="285" w:lineRule="atLeast"/>
-        <w:rPr>
-          <w:rFonts w:ascii="Segoe UI" w:eastAsia="Times New Roman" w:hAnsi="Segoe UI" w:cs="Segoe UI"/>
-          <w:color w:val="3B4151"/>
-          <w:sz w:val="24"/>
-          <w:szCs w:val="24"/>
-          <w:shd w:val="clear" w:color="auto" w:fill="FFFFFF"/>
-        </w:rPr>
-      </w:pPr>
-      <w:r>
-        <w:rPr>
-          <w:rFonts w:ascii="Segoe UI" w:eastAsia="Times New Roman" w:hAnsi="Segoe UI" w:cs="Segoe UI"/>
-          <w:color w:val="3B4151"/>
-          <w:sz w:val="24"/>
-          <w:szCs w:val="24"/>
-          <w:shd w:val="clear" w:color="auto" w:fill="FFFFFF"/>
-        </w:rPr>
-        <w:t xml:space="preserve">    "</w:t>
-      </w:r>
-      <w:proofErr w:type="gramStart"/>
-      <w:r>
-        <w:rPr>
-          <w:rFonts w:ascii="Segoe UI" w:eastAsia="Times New Roman" w:hAnsi="Segoe UI" w:cs="Segoe UI"/>
-          <w:color w:val="3B4151"/>
-          <w:sz w:val="24"/>
-          <w:szCs w:val="24"/>
-          <w:shd w:val="clear" w:color="auto" w:fill="FFFFFF"/>
-        </w:rPr>
-        <w:t>date</w:t>
-      </w:r>
-      <w:proofErr w:type="gramEnd"/>
-      <w:r>
-        <w:rPr>
-          <w:rFonts w:ascii="Segoe UI" w:eastAsia="Times New Roman" w:hAnsi="Segoe UI" w:cs="Segoe UI"/>
-          <w:color w:val="3B4151"/>
-          <w:sz w:val="24"/>
-          <w:szCs w:val="24"/>
-          <w:shd w:val="clear" w:color="auto" w:fill="FFFFFF"/>
-        </w:rPr>
-        <w:t>": "2019-04-12"</w:t>
-      </w:r>
-    </w:p>
-    <w:p>
-      <w:pPr>
-        <w:shd w:val="clear" w:color="auto" w:fill="FFFFFF"/>
-        <w:spacing w:after="0" w:line="285" w:lineRule="atLeast"/>
-        <w:rPr>
-          <w:rFonts w:ascii="Segoe UI" w:eastAsia="Times New Roman" w:hAnsi="Segoe UI" w:cs="Segoe UI"/>
-          <w:color w:val="3B4151"/>
-          <w:sz w:val="24"/>
-          <w:szCs w:val="24"/>
-          <w:shd w:val="clear" w:color="auto" w:fill="FFFFFF"/>
-        </w:rPr>
-      </w:pPr>
-      <w:r>
-        <w:rPr>
-          <w:rFonts w:ascii="Segoe UI" w:eastAsia="Times New Roman" w:hAnsi="Segoe UI" w:cs="Segoe UI"/>
-          <w:color w:val="3B4151"/>
-          <w:sz w:val="24"/>
-          <w:szCs w:val="24"/>
-          <w:shd w:val="clear" w:color="auto" w:fill="FFFFFF"/>
-        </w:rPr>
-        <w:t>}, {</w:t>
-      </w:r>
-    </w:p>
-    <w:p>
-      <w:pPr>
-        <w:shd w:val="clear" w:color="auto" w:fill="FFFFFF"/>
-        <w:spacing w:after="0" w:line="285" w:lineRule="atLeast"/>
-        <w:rPr>
-          <w:rFonts w:ascii="Segoe UI" w:eastAsia="Times New Roman" w:hAnsi="Segoe UI" w:cs="Segoe UI"/>
-          <w:color w:val="3B4151"/>
-          <w:sz w:val="24"/>
-          <w:szCs w:val="24"/>
-          <w:shd w:val="clear" w:color="auto" w:fill="FFFFFF"/>
-        </w:rPr>
-      </w:pPr>
-      <w:r>
-        <w:rPr>
-          <w:rFonts w:ascii="Segoe UI" w:eastAsia="Times New Roman" w:hAnsi="Segoe UI" w:cs="Segoe UI"/>
-          <w:color w:val="3B4151"/>
-          <w:sz w:val="24"/>
-          <w:szCs w:val="24"/>
-          <w:shd w:val="clear" w:color="auto" w:fill="FFFFFF"/>
-        </w:rPr>
-        <w:t xml:space="preserve">    "</w:t>
-      </w:r>
-      <w:proofErr w:type="spellStart"/>
-      <w:r>
-        <w:rPr>
-          <w:rFonts w:ascii="Segoe UI" w:eastAsia="Times New Roman" w:hAnsi="Segoe UI" w:cs="Segoe UI"/>
-          <w:color w:val="3B4151"/>
-          <w:sz w:val="24"/>
-          <w:szCs w:val="24"/>
-          <w:shd w:val="clear" w:color="auto" w:fill="FFFFFF"/>
-        </w:rPr>
-        <w:t>school_name</w:t>
-      </w:r>
-      <w:proofErr w:type="spellEnd"/>
-      <w:r>
-        <w:rPr>
-          <w:rFonts w:ascii="Segoe UI" w:eastAsia="Times New Roman" w:hAnsi="Segoe UI" w:cs="Segoe UI"/>
-          <w:color w:val="3B4151"/>
-          <w:sz w:val="24"/>
-          <w:szCs w:val="24"/>
-          <w:shd w:val="clear" w:color="auto" w:fill="FFFFFF"/>
-        </w:rPr>
-        <w:t>": "VSPK International School",</w:t>
-      </w:r>
-    </w:p>
-    <w:p>
-      <w:pPr>
-        <w:shd w:val="clear" w:color="auto" w:fill="FFFFFF"/>
-        <w:spacing w:after="0" w:line="285" w:lineRule="atLeast"/>
-        <w:rPr>
-          <w:rFonts w:ascii="Segoe UI" w:eastAsia="Times New Roman" w:hAnsi="Segoe UI" w:cs="Segoe UI"/>
-          <w:color w:val="3B4151"/>
-          <w:sz w:val="24"/>
-          <w:szCs w:val="24"/>
-          <w:shd w:val="clear" w:color="auto" w:fill="FFFFFF"/>
-        </w:rPr>
-      </w:pPr>
-      <w:r>
-        <w:rPr>
-          <w:rFonts w:ascii="Segoe UI" w:eastAsia="Times New Roman" w:hAnsi="Segoe UI" w:cs="Segoe UI"/>
-          <w:color w:val="3B4151"/>
-          <w:sz w:val="24"/>
-          <w:szCs w:val="24"/>
-          <w:shd w:val="clear" w:color="auto" w:fill="FFFFFF"/>
-        </w:rPr>
-        <w:t xml:space="preserve">    "</w:t>
-      </w:r>
-      <w:proofErr w:type="gramStart"/>
-      <w:r>
-        <w:rPr>
-          <w:rFonts w:ascii="Segoe UI" w:eastAsia="Times New Roman" w:hAnsi="Segoe UI" w:cs="Segoe UI"/>
-          <w:color w:val="3B4151"/>
-          <w:sz w:val="24"/>
-          <w:szCs w:val="24"/>
-          <w:shd w:val="clear" w:color="auto" w:fill="FFFFFF"/>
-        </w:rPr>
-        <w:t>count</w:t>
-      </w:r>
-      <w:proofErr w:type="gramEnd"/>
-      <w:r>
-        <w:rPr>
-          <w:rFonts w:ascii="Segoe UI" w:eastAsia="Times New Roman" w:hAnsi="Segoe UI" w:cs="Segoe UI"/>
-          <w:color w:val="3B4151"/>
-          <w:sz w:val="24"/>
-          <w:szCs w:val="24"/>
-          <w:shd w:val="clear" w:color="auto" w:fill="FFFFFF"/>
-        </w:rPr>
-        <w:t>": 1,</w:t>
-      </w:r>
-    </w:p>
-    <w:p>
-      <w:pPr>
-        <w:shd w:val="clear" w:color="auto" w:fill="FFFFFF"/>
-        <w:spacing w:after="0" w:line="285" w:lineRule="atLeast"/>
-        <w:rPr>
-          <w:rFonts w:ascii="Segoe UI" w:eastAsia="Times New Roman" w:hAnsi="Segoe UI" w:cs="Segoe UI"/>
-          <w:color w:val="3B4151"/>
-          <w:sz w:val="24"/>
-          <w:szCs w:val="24"/>
-          <w:shd w:val="clear" w:color="auto" w:fill="FFFFFF"/>
-        </w:rPr>
-      </w:pPr>
-      <w:r>
-        <w:rPr>
-          <w:rFonts w:ascii="Segoe UI" w:eastAsia="Times New Roman" w:hAnsi="Segoe UI" w:cs="Segoe UI"/>
-          <w:color w:val="3B4151"/>
-          <w:sz w:val="24"/>
-          <w:szCs w:val="24"/>
-          <w:shd w:val="clear" w:color="auto" w:fill="FFFFFF"/>
-        </w:rPr>
-        <w:t xml:space="preserve">    "</w:t>
-      </w:r>
-      <w:proofErr w:type="gramStart"/>
-      <w:r>
-        <w:rPr>
-          <w:rFonts w:ascii="Segoe UI" w:eastAsia="Times New Roman" w:hAnsi="Segoe UI" w:cs="Segoe UI"/>
-          <w:color w:val="3B4151"/>
-          <w:sz w:val="24"/>
-          <w:szCs w:val="24"/>
-          <w:shd w:val="clear" w:color="auto" w:fill="FFFFFF"/>
-        </w:rPr>
-        <w:t>date</w:t>
-      </w:r>
-      <w:proofErr w:type="gramEnd"/>
-      <w:r>
-        <w:rPr>
-          <w:rFonts w:ascii="Segoe UI" w:eastAsia="Times New Roman" w:hAnsi="Segoe UI" w:cs="Segoe UI"/>
-          <w:color w:val="3B4151"/>
-          <w:sz w:val="24"/>
-          <w:szCs w:val="24"/>
-          <w:shd w:val="clear" w:color="auto" w:fill="FFFFFF"/>
-        </w:rPr>
-        <w:t>": "2019-04-12"</w:t>
-      </w:r>
-    </w:p>
-    <w:p>
-      <w:pPr>
-        <w:shd w:val="clear" w:color="auto" w:fill="FFFFFF"/>
-        <w:spacing w:after="0" w:line="285" w:lineRule="atLeast"/>
-        <w:rPr>
-          <w:rFonts w:ascii="Segoe UI" w:eastAsia="Times New Roman" w:hAnsi="Segoe UI" w:cs="Segoe UI"/>
-          <w:color w:val="3B4151"/>
-          <w:sz w:val="24"/>
-          <w:szCs w:val="24"/>
-          <w:shd w:val="clear" w:color="auto" w:fill="FFFFFF"/>
-        </w:rPr>
-      </w:pPr>
-      <w:r>
-        <w:rPr>
-          <w:rFonts w:ascii="Segoe UI" w:eastAsia="Times New Roman" w:hAnsi="Segoe UI" w:cs="Segoe UI"/>
-          <w:color w:val="3B4151"/>
-          <w:sz w:val="24"/>
-          <w:szCs w:val="24"/>
-          <w:shd w:val="clear" w:color="auto" w:fill="FFFFFF"/>
-        </w:rPr>
-        <w:t>}, {</w:t>
-      </w:r>
-    </w:p>
-    <w:p>
-      <w:pPr>
-        <w:shd w:val="clear" w:color="auto" w:fill="FFFFFF"/>
-        <w:spacing w:after="0" w:line="285" w:lineRule="atLeast"/>
-        <w:rPr>
-          <w:rFonts w:ascii="Segoe UI" w:eastAsia="Times New Roman" w:hAnsi="Segoe UI" w:cs="Segoe UI"/>
-          <w:color w:val="3B4151"/>
-          <w:sz w:val="24"/>
-          <w:szCs w:val="24"/>
-          <w:shd w:val="clear" w:color="auto" w:fill="FFFFFF"/>
-        </w:rPr>
-      </w:pPr>
-      <w:r>
-        <w:rPr>
-          <w:rFonts w:ascii="Segoe UI" w:eastAsia="Times New Roman" w:hAnsi="Segoe UI" w:cs="Segoe UI"/>
-          <w:color w:val="3B4151"/>
-          <w:sz w:val="24"/>
-          <w:szCs w:val="24"/>
-          <w:shd w:val="clear" w:color="auto" w:fill="FFFFFF"/>
-        </w:rPr>
-        <w:t xml:space="preserve">    "</w:t>
-      </w:r>
-      <w:proofErr w:type="spellStart"/>
-      <w:r>
-        <w:rPr>
-          <w:rFonts w:ascii="Segoe UI" w:eastAsia="Times New Roman" w:hAnsi="Segoe UI" w:cs="Segoe UI"/>
-          <w:color w:val="3B4151"/>
-          <w:sz w:val="24"/>
-          <w:szCs w:val="24"/>
-          <w:shd w:val="clear" w:color="auto" w:fill="FFFFFF"/>
-        </w:rPr>
-        <w:t>school_name</w:t>
-      </w:r>
-      <w:proofErr w:type="spellEnd"/>
-      <w:r>
-        <w:rPr>
-          <w:rFonts w:ascii="Segoe UI" w:eastAsia="Times New Roman" w:hAnsi="Segoe UI" w:cs="Segoe UI"/>
-          <w:color w:val="3B4151"/>
-          <w:sz w:val="24"/>
-          <w:szCs w:val="24"/>
-          <w:shd w:val="clear" w:color="auto" w:fill="FFFFFF"/>
-        </w:rPr>
-        <w:t>": "</w:t>
-      </w:r>
-      <w:proofErr w:type="spellStart"/>
-      <w:r>
-        <w:rPr>
-          <w:rFonts w:ascii="Segoe UI" w:eastAsia="Times New Roman" w:hAnsi="Segoe UI" w:cs="Segoe UI"/>
-          <w:color w:val="3B4151"/>
-          <w:sz w:val="24"/>
-          <w:szCs w:val="24"/>
-          <w:shd w:val="clear" w:color="auto" w:fill="FFFFFF"/>
-        </w:rPr>
-        <w:t>Kinderland</w:t>
-      </w:r>
-      <w:proofErr w:type="spellEnd"/>
-      <w:r>
-        <w:rPr>
-          <w:rFonts w:ascii="Segoe UI" w:eastAsia="Times New Roman" w:hAnsi="Segoe UI" w:cs="Segoe UI"/>
-          <w:color w:val="3B4151"/>
-          <w:sz w:val="24"/>
-          <w:szCs w:val="24"/>
-          <w:shd w:val="clear" w:color="auto" w:fill="FFFFFF"/>
-        </w:rPr>
-        <w:t xml:space="preserve"> Nursery &amp; Primary School, </w:t>
-      </w:r>
-      <w:proofErr w:type="spellStart"/>
-      <w:r>
-        <w:rPr>
-          <w:rFonts w:ascii="Segoe UI" w:eastAsia="Times New Roman" w:hAnsi="Segoe UI" w:cs="Segoe UI"/>
-          <w:color w:val="3B4151"/>
-          <w:sz w:val="24"/>
-          <w:szCs w:val="24"/>
-          <w:shd w:val="clear" w:color="auto" w:fill="FFFFFF"/>
-        </w:rPr>
-        <w:t>Coonoor</w:t>
-      </w:r>
-      <w:proofErr w:type="spellEnd"/>
-      <w:r>
-        <w:rPr>
-          <w:rFonts w:ascii="Segoe UI" w:eastAsia="Times New Roman" w:hAnsi="Segoe UI" w:cs="Segoe UI"/>
-          <w:color w:val="3B4151"/>
-          <w:sz w:val="24"/>
-          <w:szCs w:val="24"/>
-          <w:shd w:val="clear" w:color="auto" w:fill="FFFFFF"/>
-        </w:rPr>
-        <w:t>",</w:t>
-      </w:r>
-    </w:p>
-    <w:p>
-      <w:pPr>
-        <w:shd w:val="clear" w:color="auto" w:fill="FFFFFF"/>
-        <w:spacing w:after="0" w:line="285" w:lineRule="atLeast"/>
-        <w:rPr>
-          <w:rFonts w:ascii="Segoe UI" w:eastAsia="Times New Roman" w:hAnsi="Segoe UI" w:cs="Segoe UI"/>
-          <w:color w:val="3B4151"/>
-          <w:sz w:val="24"/>
-          <w:szCs w:val="24"/>
-          <w:shd w:val="clear" w:color="auto" w:fill="FFFFFF"/>
-        </w:rPr>
-      </w:pPr>
-      <w:r>
-        <w:rPr>
-          <w:rFonts w:ascii="Segoe UI" w:eastAsia="Times New Roman" w:hAnsi="Segoe UI" w:cs="Segoe UI"/>
-          <w:color w:val="3B4151"/>
-          <w:sz w:val="24"/>
-          <w:szCs w:val="24"/>
-          <w:shd w:val="clear" w:color="auto" w:fill="FFFFFF"/>
-        </w:rPr>
-        <w:t xml:space="preserve">    "</w:t>
-      </w:r>
-      <w:proofErr w:type="gramStart"/>
-      <w:r>
-        <w:rPr>
-          <w:rFonts w:ascii="Segoe UI" w:eastAsia="Times New Roman" w:hAnsi="Segoe UI" w:cs="Segoe UI"/>
-          <w:color w:val="3B4151"/>
-          <w:sz w:val="24"/>
-          <w:szCs w:val="24"/>
-          <w:shd w:val="clear" w:color="auto" w:fill="FFFFFF"/>
-        </w:rPr>
-        <w:t>count</w:t>
-      </w:r>
-      <w:proofErr w:type="gramEnd"/>
-      <w:r>
-        <w:rPr>
-          <w:rFonts w:ascii="Segoe UI" w:eastAsia="Times New Roman" w:hAnsi="Segoe UI" w:cs="Segoe UI"/>
-          <w:color w:val="3B4151"/>
-          <w:sz w:val="24"/>
-          <w:szCs w:val="24"/>
-          <w:shd w:val="clear" w:color="auto" w:fill="FFFFFF"/>
-        </w:rPr>
-        <w:t>": 1,</w:t>
-      </w:r>
-    </w:p>
-    <w:p>
-      <w:pPr>
-        <w:shd w:val="clear" w:color="auto" w:fill="FFFFFF"/>
-        <w:spacing w:after="0" w:line="285" w:lineRule="atLeast"/>
-        <w:rPr>
-          <w:rFonts w:ascii="Segoe UI" w:eastAsia="Times New Roman" w:hAnsi="Segoe UI" w:cs="Segoe UI"/>
-          <w:color w:val="3B4151"/>
-          <w:sz w:val="24"/>
-          <w:szCs w:val="24"/>
-          <w:shd w:val="clear" w:color="auto" w:fill="FFFFFF"/>
-        </w:rPr>
-      </w:pPr>
-      <w:r>
-        <w:rPr>
-          <w:rFonts w:ascii="Segoe UI" w:eastAsia="Times New Roman" w:hAnsi="Segoe UI" w:cs="Segoe UI"/>
-          <w:color w:val="3B4151"/>
-          <w:sz w:val="24"/>
-          <w:szCs w:val="24"/>
-          <w:shd w:val="clear" w:color="auto" w:fill="FFFFFF"/>
-        </w:rPr>
-        <w:t xml:space="preserve">    "</w:t>
-      </w:r>
-      <w:proofErr w:type="gramStart"/>
-      <w:r>
-        <w:rPr>
-          <w:rFonts w:ascii="Segoe UI" w:eastAsia="Times New Roman" w:hAnsi="Segoe UI" w:cs="Segoe UI"/>
-          <w:color w:val="3B4151"/>
-          <w:sz w:val="24"/>
-          <w:szCs w:val="24"/>
-          <w:shd w:val="clear" w:color="auto" w:fill="FFFFFF"/>
-        </w:rPr>
-        <w:t>date</w:t>
-      </w:r>
-      <w:proofErr w:type="gramEnd"/>
-      <w:r>
-        <w:rPr>
-          <w:rFonts w:ascii="Segoe UI" w:eastAsia="Times New Roman" w:hAnsi="Segoe UI" w:cs="Segoe UI"/>
-          <w:color w:val="3B4151"/>
-          <w:sz w:val="24"/>
-          <w:szCs w:val="24"/>
-          <w:shd w:val="clear" w:color="auto" w:fill="FFFFFF"/>
-        </w:rPr>
-        <w:t>": "2019-04-12"</w:t>
-      </w:r>
-    </w:p>
-    <w:p>
-      <w:pPr>
-        <w:shd w:val="clear" w:color="auto" w:fill="FFFFFF"/>
-        <w:spacing w:after="0" w:line="285" w:lineRule="atLeast"/>
-        <w:rPr>
-          <w:rFonts w:ascii="Segoe UI" w:eastAsia="Times New Roman" w:hAnsi="Segoe UI" w:cs="Segoe UI"/>
-          <w:color w:val="3B4151"/>
-          <w:sz w:val="24"/>
-          <w:szCs w:val="24"/>
-          <w:shd w:val="clear" w:color="auto" w:fill="FFFFFF"/>
-        </w:rPr>
-      </w:pPr>
-      <w:r>
-        <w:rPr>
-          <w:rFonts w:ascii="Segoe UI" w:eastAsia="Times New Roman" w:hAnsi="Segoe UI" w:cs="Segoe UI"/>
-          <w:color w:val="3B4151"/>
-          <w:sz w:val="24"/>
-          <w:szCs w:val="24"/>
-          <w:shd w:val="clear" w:color="auto" w:fill="FFFFFF"/>
-        </w:rPr>
-        <w:t>}, {</w:t>
-      </w:r>
-    </w:p>
-    <w:p>
-      <w:pPr>
-        <w:shd w:val="clear" w:color="auto" w:fill="FFFFFF"/>
-        <w:spacing w:after="0" w:line="285" w:lineRule="atLeast"/>
-        <w:rPr>
-          <w:rFonts w:ascii="Segoe UI" w:eastAsia="Times New Roman" w:hAnsi="Segoe UI" w:cs="Segoe UI"/>
-          <w:color w:val="3B4151"/>
-          <w:sz w:val="24"/>
-          <w:szCs w:val="24"/>
-          <w:shd w:val="clear" w:color="auto" w:fill="FFFFFF"/>
-        </w:rPr>
-      </w:pPr>
-      <w:r>
-        <w:rPr>
-          <w:rFonts w:ascii="Segoe UI" w:eastAsia="Times New Roman" w:hAnsi="Segoe UI" w:cs="Segoe UI"/>
-          <w:color w:val="3B4151"/>
-          <w:sz w:val="24"/>
-          <w:szCs w:val="24"/>
-          <w:shd w:val="clear" w:color="auto" w:fill="FFFFFF"/>
-        </w:rPr>
-        <w:t xml:space="preserve">    "</w:t>
-      </w:r>
-      <w:proofErr w:type="spellStart"/>
-      <w:r>
-        <w:rPr>
-          <w:rFonts w:ascii="Segoe UI" w:eastAsia="Times New Roman" w:hAnsi="Segoe UI" w:cs="Segoe UI"/>
-          <w:color w:val="3B4151"/>
-          <w:sz w:val="24"/>
-          <w:szCs w:val="24"/>
-          <w:shd w:val="clear" w:color="auto" w:fill="FFFFFF"/>
-        </w:rPr>
-        <w:t>school_name</w:t>
-      </w:r>
-      <w:proofErr w:type="spellEnd"/>
-      <w:r>
-        <w:rPr>
-          <w:rFonts w:ascii="Segoe UI" w:eastAsia="Times New Roman" w:hAnsi="Segoe UI" w:cs="Segoe UI"/>
-          <w:color w:val="3B4151"/>
-          <w:sz w:val="24"/>
-          <w:szCs w:val="24"/>
-          <w:shd w:val="clear" w:color="auto" w:fill="FFFFFF"/>
-        </w:rPr>
-        <w:t>": "</w:t>
-      </w:r>
-      <w:proofErr w:type="spellStart"/>
-      <w:r>
-        <w:rPr>
-          <w:rFonts w:ascii="Segoe UI" w:eastAsia="Times New Roman" w:hAnsi="Segoe UI" w:cs="Segoe UI"/>
-          <w:color w:val="3B4151"/>
-          <w:sz w:val="24"/>
-          <w:szCs w:val="24"/>
-          <w:shd w:val="clear" w:color="auto" w:fill="FFFFFF"/>
-        </w:rPr>
-        <w:t>Jagat</w:t>
-      </w:r>
-      <w:proofErr w:type="spellEnd"/>
-      <w:r>
-        <w:rPr>
-          <w:rFonts w:ascii="Segoe UI" w:eastAsia="Times New Roman" w:hAnsi="Segoe UI" w:cs="Segoe UI"/>
-          <w:color w:val="3B4151"/>
-          <w:sz w:val="24"/>
-          <w:szCs w:val="24"/>
-          <w:shd w:val="clear" w:color="auto" w:fill="FFFFFF"/>
-        </w:rPr>
-        <w:t xml:space="preserve"> </w:t>
-      </w:r>
-      <w:proofErr w:type="spellStart"/>
-      <w:r>
-        <w:rPr>
-          <w:rFonts w:ascii="Segoe UI" w:eastAsia="Times New Roman" w:hAnsi="Segoe UI" w:cs="Segoe UI"/>
-          <w:color w:val="3B4151"/>
-          <w:sz w:val="24"/>
-          <w:szCs w:val="24"/>
-          <w:shd w:val="clear" w:color="auto" w:fill="FFFFFF"/>
-        </w:rPr>
-        <w:t>Jyoti</w:t>
-      </w:r>
-      <w:proofErr w:type="spellEnd"/>
-      <w:r>
-        <w:rPr>
-          <w:rFonts w:ascii="Segoe UI" w:eastAsia="Times New Roman" w:hAnsi="Segoe UI" w:cs="Segoe UI"/>
-          <w:color w:val="3B4151"/>
-          <w:sz w:val="24"/>
-          <w:szCs w:val="24"/>
-          <w:shd w:val="clear" w:color="auto" w:fill="FFFFFF"/>
-        </w:rPr>
-        <w:t xml:space="preserve"> Model School, Amritsar",</w:t>
-      </w:r>
-    </w:p>
-    <w:p>
-      <w:pPr>
-        <w:shd w:val="clear" w:color="auto" w:fill="FFFFFF"/>
-        <w:spacing w:after="0" w:line="285" w:lineRule="atLeast"/>
-        <w:rPr>
-          <w:rFonts w:ascii="Segoe UI" w:eastAsia="Times New Roman" w:hAnsi="Segoe UI" w:cs="Segoe UI"/>
-          <w:color w:val="3B4151"/>
-          <w:sz w:val="24"/>
-          <w:szCs w:val="24"/>
-          <w:shd w:val="clear" w:color="auto" w:fill="FFFFFF"/>
-        </w:rPr>
-      </w:pPr>
-      <w:r>
-        <w:rPr>
-          <w:rFonts w:ascii="Segoe UI" w:eastAsia="Times New Roman" w:hAnsi="Segoe UI" w:cs="Segoe UI"/>
-          <w:color w:val="3B4151"/>
-          <w:sz w:val="24"/>
-          <w:szCs w:val="24"/>
-          <w:shd w:val="clear" w:color="auto" w:fill="FFFFFF"/>
-        </w:rPr>
-        <w:t xml:space="preserve">    "</w:t>
-      </w:r>
-      <w:proofErr w:type="gramStart"/>
-      <w:r>
-        <w:rPr>
-          <w:rFonts w:ascii="Segoe UI" w:eastAsia="Times New Roman" w:hAnsi="Segoe UI" w:cs="Segoe UI"/>
-          <w:color w:val="3B4151"/>
-          <w:sz w:val="24"/>
-          <w:szCs w:val="24"/>
-          <w:shd w:val="clear" w:color="auto" w:fill="FFFFFF"/>
-        </w:rPr>
-        <w:t>count</w:t>
-      </w:r>
-      <w:proofErr w:type="gramEnd"/>
-      <w:r>
-        <w:rPr>
-          <w:rFonts w:ascii="Segoe UI" w:eastAsia="Times New Roman" w:hAnsi="Segoe UI" w:cs="Segoe UI"/>
-          <w:color w:val="3B4151"/>
-          <w:sz w:val="24"/>
-          <w:szCs w:val="24"/>
-          <w:shd w:val="clear" w:color="auto" w:fill="FFFFFF"/>
-        </w:rPr>
-        <w:t>": 3,</w:t>
-      </w:r>
-    </w:p>
-    <w:p>
-      <w:pPr>
-        <w:shd w:val="clear" w:color="auto" w:fill="FFFFFF"/>
-        <w:spacing w:after="0" w:line="285" w:lineRule="atLeast"/>
-        <w:rPr>
-          <w:rFonts w:ascii="Segoe UI" w:eastAsia="Times New Roman" w:hAnsi="Segoe UI" w:cs="Segoe UI"/>
-          <w:color w:val="3B4151"/>
-          <w:sz w:val="24"/>
-          <w:szCs w:val="24"/>
-          <w:shd w:val="clear" w:color="auto" w:fill="FFFFFF"/>
-        </w:rPr>
-      </w:pPr>
-      <w:r>
-        <w:rPr>
-          <w:rFonts w:ascii="Segoe UI" w:eastAsia="Times New Roman" w:hAnsi="Segoe UI" w:cs="Segoe UI"/>
-          <w:color w:val="3B4151"/>
-          <w:sz w:val="24"/>
-          <w:szCs w:val="24"/>
-          <w:shd w:val="clear" w:color="auto" w:fill="FFFFFF"/>
-        </w:rPr>
-        <w:t xml:space="preserve">    "</w:t>
-      </w:r>
-      <w:proofErr w:type="gramStart"/>
-      <w:r>
-        <w:rPr>
-          <w:rFonts w:ascii="Segoe UI" w:eastAsia="Times New Roman" w:hAnsi="Segoe UI" w:cs="Segoe UI"/>
-          <w:color w:val="3B4151"/>
-          <w:sz w:val="24"/>
-          <w:szCs w:val="24"/>
-          <w:shd w:val="clear" w:color="auto" w:fill="FFFFFF"/>
-        </w:rPr>
-        <w:t>date</w:t>
-      </w:r>
-      <w:proofErr w:type="gramEnd"/>
-      <w:r>
-        <w:rPr>
-          <w:rFonts w:ascii="Segoe UI" w:eastAsia="Times New Roman" w:hAnsi="Segoe UI" w:cs="Segoe UI"/>
-          <w:color w:val="3B4151"/>
-          <w:sz w:val="24"/>
-          <w:szCs w:val="24"/>
-          <w:shd w:val="clear" w:color="auto" w:fill="FFFFFF"/>
-        </w:rPr>
-        <w:t>": "2019-04-12"</w:t>
-      </w:r>
-    </w:p>
-    <w:p>
-      <w:pPr>
-        <w:shd w:val="clear" w:color="auto" w:fill="FFFFFF"/>
-        <w:spacing w:after="0" w:line="285" w:lineRule="atLeast"/>
-        <w:rPr>
-          <w:rFonts w:ascii="Segoe UI" w:eastAsia="Times New Roman" w:hAnsi="Segoe UI" w:cs="Segoe UI"/>
-          <w:color w:val="3B4151"/>
-          <w:sz w:val="24"/>
-          <w:szCs w:val="24"/>
-          <w:shd w:val="clear" w:color="auto" w:fill="FFFFFF"/>
-        </w:rPr>
-      </w:pPr>
-      <w:r>
-        <w:rPr>
-          <w:rFonts w:ascii="Segoe UI" w:eastAsia="Times New Roman" w:hAnsi="Segoe UI" w:cs="Segoe UI"/>
-          <w:color w:val="3B4151"/>
-          <w:sz w:val="24"/>
-          <w:szCs w:val="24"/>
-          <w:shd w:val="clear" w:color="auto" w:fill="FFFFFF"/>
-        </w:rPr>
-        <w:t>}, {</w:t>
-      </w:r>
-    </w:p>
-    <w:p>
-      <w:pPr>
-        <w:shd w:val="clear" w:color="auto" w:fill="FFFFFF"/>
-        <w:spacing w:after="0" w:line="285" w:lineRule="atLeast"/>
-        <w:rPr>
-          <w:rFonts w:ascii="Segoe UI" w:eastAsia="Times New Roman" w:hAnsi="Segoe UI" w:cs="Segoe UI"/>
-          <w:color w:val="3B4151"/>
-          <w:sz w:val="24"/>
-          <w:szCs w:val="24"/>
-          <w:shd w:val="clear" w:color="auto" w:fill="FFFFFF"/>
-        </w:rPr>
-      </w:pPr>
-      <w:r>
-        <w:rPr>
-          <w:rFonts w:ascii="Segoe UI" w:eastAsia="Times New Roman" w:hAnsi="Segoe UI" w:cs="Segoe UI"/>
-          <w:color w:val="3B4151"/>
-          <w:sz w:val="24"/>
-          <w:szCs w:val="24"/>
-          <w:shd w:val="clear" w:color="auto" w:fill="FFFFFF"/>
-        </w:rPr>
-        <w:t xml:space="preserve">    "</w:t>
-      </w:r>
-      <w:proofErr w:type="spellStart"/>
-      <w:r>
-        <w:rPr>
-          <w:rFonts w:ascii="Segoe UI" w:eastAsia="Times New Roman" w:hAnsi="Segoe UI" w:cs="Segoe UI"/>
-          <w:color w:val="3B4151"/>
-          <w:sz w:val="24"/>
-          <w:szCs w:val="24"/>
-          <w:shd w:val="clear" w:color="auto" w:fill="FFFFFF"/>
-        </w:rPr>
-        <w:t>school_name</w:t>
-      </w:r>
-      <w:proofErr w:type="spellEnd"/>
-      <w:r>
-        <w:rPr>
-          <w:rFonts w:ascii="Segoe UI" w:eastAsia="Times New Roman" w:hAnsi="Segoe UI" w:cs="Segoe UI"/>
-          <w:color w:val="3B4151"/>
-          <w:sz w:val="24"/>
-          <w:szCs w:val="24"/>
-          <w:shd w:val="clear" w:color="auto" w:fill="FFFFFF"/>
-        </w:rPr>
-        <w:t xml:space="preserve">": "The PSBB Millennium School, </w:t>
-      </w:r>
-      <w:proofErr w:type="spellStart"/>
-      <w:r>
-        <w:rPr>
-          <w:rFonts w:ascii="Segoe UI" w:eastAsia="Times New Roman" w:hAnsi="Segoe UI" w:cs="Segoe UI"/>
-          <w:color w:val="3B4151"/>
-          <w:sz w:val="24"/>
-          <w:szCs w:val="24"/>
-          <w:shd w:val="clear" w:color="auto" w:fill="FFFFFF"/>
-        </w:rPr>
-        <w:t>Somayampalayam</w:t>
-      </w:r>
-      <w:proofErr w:type="spellEnd"/>
-      <w:r>
-        <w:rPr>
-          <w:rFonts w:ascii="Segoe UI" w:eastAsia="Times New Roman" w:hAnsi="Segoe UI" w:cs="Segoe UI"/>
-          <w:color w:val="3B4151"/>
-          <w:sz w:val="24"/>
-          <w:szCs w:val="24"/>
-          <w:shd w:val="clear" w:color="auto" w:fill="FFFFFF"/>
-        </w:rPr>
-        <w:t>, Coimbatore",</w:t>
-      </w:r>
-    </w:p>
-    <w:p>
-      <w:pPr>
-        <w:shd w:val="clear" w:color="auto" w:fill="FFFFFF"/>
-        <w:spacing w:after="0" w:line="285" w:lineRule="atLeast"/>
-        <w:rPr>
-          <w:rFonts w:ascii="Segoe UI" w:eastAsia="Times New Roman" w:hAnsi="Segoe UI" w:cs="Segoe UI"/>
-          <w:color w:val="3B4151"/>
-          <w:sz w:val="24"/>
-          <w:szCs w:val="24"/>
-          <w:shd w:val="clear" w:color="auto" w:fill="FFFFFF"/>
-        </w:rPr>
-      </w:pPr>
-      <w:r>
-        <w:rPr>
-          <w:rFonts w:ascii="Segoe UI" w:eastAsia="Times New Roman" w:hAnsi="Segoe UI" w:cs="Segoe UI"/>
-          <w:color w:val="3B4151"/>
-          <w:sz w:val="24"/>
-          <w:szCs w:val="24"/>
-          <w:shd w:val="clear" w:color="auto" w:fill="FFFFFF"/>
-        </w:rPr>
-        <w:t xml:space="preserve">    "</w:t>
-      </w:r>
-      <w:proofErr w:type="gramStart"/>
-      <w:r>
-        <w:rPr>
-          <w:rFonts w:ascii="Segoe UI" w:eastAsia="Times New Roman" w:hAnsi="Segoe UI" w:cs="Segoe UI"/>
-          <w:color w:val="3B4151"/>
-          <w:sz w:val="24"/>
-          <w:szCs w:val="24"/>
-          <w:shd w:val="clear" w:color="auto" w:fill="FFFFFF"/>
-        </w:rPr>
-        <w:t>count</w:t>
-      </w:r>
-      <w:proofErr w:type="gramEnd"/>
-      <w:r>
-        <w:rPr>
-          <w:rFonts w:ascii="Segoe UI" w:eastAsia="Times New Roman" w:hAnsi="Segoe UI" w:cs="Segoe UI"/>
-          <w:color w:val="3B4151"/>
-          <w:sz w:val="24"/>
-          <w:szCs w:val="24"/>
-          <w:shd w:val="clear" w:color="auto" w:fill="FFFFFF"/>
-        </w:rPr>
-        <w:t>": 8,</w:t>
-      </w:r>
-    </w:p>
-    <w:p>
-      <w:pPr>
-        <w:shd w:val="clear" w:color="auto" w:fill="FFFFFF"/>
-        <w:spacing w:after="0" w:line="285" w:lineRule="atLeast"/>
-        <w:rPr>
-          <w:rFonts w:ascii="Segoe UI" w:eastAsia="Times New Roman" w:hAnsi="Segoe UI" w:cs="Segoe UI"/>
-          <w:color w:val="3B4151"/>
-          <w:sz w:val="24"/>
-          <w:szCs w:val="24"/>
-          <w:shd w:val="clear" w:color="auto" w:fill="FFFFFF"/>
-        </w:rPr>
-      </w:pPr>
-      <w:r>
-        <w:rPr>
-          <w:rFonts w:ascii="Segoe UI" w:eastAsia="Times New Roman" w:hAnsi="Segoe UI" w:cs="Segoe UI"/>
-          <w:color w:val="3B4151"/>
-          <w:sz w:val="24"/>
-          <w:szCs w:val="24"/>
-          <w:shd w:val="clear" w:color="auto" w:fill="FFFFFF"/>
-        </w:rPr>
-        <w:t xml:space="preserve">    "</w:t>
-      </w:r>
-      <w:proofErr w:type="gramStart"/>
-      <w:r>
-        <w:rPr>
-          <w:rFonts w:ascii="Segoe UI" w:eastAsia="Times New Roman" w:hAnsi="Segoe UI" w:cs="Segoe UI"/>
-          <w:color w:val="3B4151"/>
-          <w:sz w:val="24"/>
-          <w:szCs w:val="24"/>
-          <w:shd w:val="clear" w:color="auto" w:fill="FFFFFF"/>
-        </w:rPr>
-        <w:t>date</w:t>
-      </w:r>
-      <w:proofErr w:type="gramEnd"/>
-      <w:r>
-        <w:rPr>
-          <w:rFonts w:ascii="Segoe UI" w:eastAsia="Times New Roman" w:hAnsi="Segoe UI" w:cs="Segoe UI"/>
-          <w:color w:val="3B4151"/>
-          <w:sz w:val="24"/>
-          <w:szCs w:val="24"/>
-          <w:shd w:val="clear" w:color="auto" w:fill="FFFFFF"/>
-        </w:rPr>
-        <w:t>": "2019-04-12"</w:t>
-      </w:r>
-    </w:p>
-    <w:p>
-      <w:pPr>
-        <w:shd w:val="clear" w:color="auto" w:fill="FFFFFF"/>
-        <w:spacing w:after="0" w:line="285" w:lineRule="atLeast"/>
-        <w:rPr>
-          <w:rFonts w:ascii="Segoe UI" w:eastAsia="Times New Roman" w:hAnsi="Segoe UI" w:cs="Segoe UI"/>
-          <w:color w:val="3B4151"/>
-          <w:sz w:val="24"/>
-          <w:szCs w:val="24"/>
-          <w:shd w:val="clear" w:color="auto" w:fill="FFFFFF"/>
-        </w:rPr>
-      </w:pPr>
-      <w:r>
-        <w:rPr>
-          <w:rFonts w:ascii="Segoe UI" w:eastAsia="Times New Roman" w:hAnsi="Segoe UI" w:cs="Segoe UI"/>
-          <w:color w:val="3B4151"/>
-          <w:sz w:val="24"/>
-          <w:szCs w:val="24"/>
-          <w:shd w:val="clear" w:color="auto" w:fill="FFFFFF"/>
-        </w:rPr>
-        <w:t>}, {</w:t>
-      </w:r>
-    </w:p>
-    <w:p>
-      <w:pPr>
-        <w:shd w:val="clear" w:color="auto" w:fill="FFFFFF"/>
-        <w:spacing w:after="0" w:line="285" w:lineRule="atLeast"/>
-        <w:rPr>
-          <w:rFonts w:ascii="Segoe UI" w:eastAsia="Times New Roman" w:hAnsi="Segoe UI" w:cs="Segoe UI"/>
-          <w:color w:val="3B4151"/>
-          <w:sz w:val="24"/>
-          <w:szCs w:val="24"/>
-          <w:shd w:val="clear" w:color="auto" w:fill="FFFFFF"/>
-        </w:rPr>
-      </w:pPr>
-      <w:r>
-        <w:rPr>
-          <w:rFonts w:ascii="Segoe UI" w:eastAsia="Times New Roman" w:hAnsi="Segoe UI" w:cs="Segoe UI"/>
-          <w:color w:val="3B4151"/>
-          <w:sz w:val="24"/>
-          <w:szCs w:val="24"/>
-          <w:shd w:val="clear" w:color="auto" w:fill="FFFFFF"/>
-        </w:rPr>
-        <w:t xml:space="preserve">    "</w:t>
-      </w:r>
-      <w:proofErr w:type="spellStart"/>
-      <w:r>
-        <w:rPr>
-          <w:rFonts w:ascii="Segoe UI" w:eastAsia="Times New Roman" w:hAnsi="Segoe UI" w:cs="Segoe UI"/>
-          <w:color w:val="3B4151"/>
-          <w:sz w:val="24"/>
-          <w:szCs w:val="24"/>
-          <w:shd w:val="clear" w:color="auto" w:fill="FFFFFF"/>
-        </w:rPr>
-        <w:t>school_name</w:t>
-      </w:r>
-      <w:proofErr w:type="spellEnd"/>
-      <w:r>
-        <w:rPr>
-          <w:rFonts w:ascii="Segoe UI" w:eastAsia="Times New Roman" w:hAnsi="Segoe UI" w:cs="Segoe UI"/>
-          <w:color w:val="3B4151"/>
-          <w:sz w:val="24"/>
-          <w:szCs w:val="24"/>
-          <w:shd w:val="clear" w:color="auto" w:fill="FFFFFF"/>
-        </w:rPr>
-        <w:t>": "Red Camel Islamic School, Mangalore",</w:t>
-      </w:r>
-    </w:p>
-    <w:p>
-      <w:pPr>
-        <w:shd w:val="clear" w:color="auto" w:fill="FFFFFF"/>
-        <w:spacing w:after="0" w:line="285" w:lineRule="atLeast"/>
-        <w:rPr>
-          <w:rFonts w:ascii="Segoe UI" w:eastAsia="Times New Roman" w:hAnsi="Segoe UI" w:cs="Segoe UI"/>
-          <w:color w:val="3B4151"/>
-          <w:sz w:val="24"/>
-          <w:szCs w:val="24"/>
-          <w:shd w:val="clear" w:color="auto" w:fill="FFFFFF"/>
-        </w:rPr>
-      </w:pPr>
-      <w:r>
-        <w:rPr>
-          <w:rFonts w:ascii="Segoe UI" w:eastAsia="Times New Roman" w:hAnsi="Segoe UI" w:cs="Segoe UI"/>
-          <w:color w:val="3B4151"/>
-          <w:sz w:val="24"/>
-          <w:szCs w:val="24"/>
-          <w:shd w:val="clear" w:color="auto" w:fill="FFFFFF"/>
-        </w:rPr>
-        <w:t xml:space="preserve">    "</w:t>
-      </w:r>
-      <w:proofErr w:type="gramStart"/>
-      <w:r>
-        <w:rPr>
-          <w:rFonts w:ascii="Segoe UI" w:eastAsia="Times New Roman" w:hAnsi="Segoe UI" w:cs="Segoe UI"/>
-          <w:color w:val="3B4151"/>
-          <w:sz w:val="24"/>
-          <w:szCs w:val="24"/>
-          <w:shd w:val="clear" w:color="auto" w:fill="FFFFFF"/>
-        </w:rPr>
-        <w:t>count</w:t>
-      </w:r>
-      <w:proofErr w:type="gramEnd"/>
-      <w:r>
-        <w:rPr>
-          <w:rFonts w:ascii="Segoe UI" w:eastAsia="Times New Roman" w:hAnsi="Segoe UI" w:cs="Segoe UI"/>
-          <w:color w:val="3B4151"/>
-          <w:sz w:val="24"/>
-          <w:szCs w:val="24"/>
-          <w:shd w:val="clear" w:color="auto" w:fill="FFFFFF"/>
-        </w:rPr>
-        <w:t>": 1,</w:t>
-      </w:r>
-    </w:p>
-    <w:p>
-      <w:pPr>
-        <w:shd w:val="clear" w:color="auto" w:fill="FFFFFF"/>
-        <w:spacing w:after="0" w:line="285" w:lineRule="atLeast"/>
-        <w:rPr>
-          <w:rFonts w:ascii="Segoe UI" w:eastAsia="Times New Roman" w:hAnsi="Segoe UI" w:cs="Segoe UI"/>
-          <w:color w:val="3B4151"/>
-          <w:sz w:val="24"/>
-          <w:szCs w:val="24"/>
-          <w:shd w:val="clear" w:color="auto" w:fill="FFFFFF"/>
-        </w:rPr>
-      </w:pPr>
-      <w:r>
-        <w:rPr>
-          <w:rFonts w:ascii="Segoe UI" w:eastAsia="Times New Roman" w:hAnsi="Segoe UI" w:cs="Segoe UI"/>
-          <w:color w:val="3B4151"/>
-          <w:sz w:val="24"/>
-          <w:szCs w:val="24"/>
-          <w:shd w:val="clear" w:color="auto" w:fill="FFFFFF"/>
-        </w:rPr>
-        <w:t xml:space="preserve">    "</w:t>
-      </w:r>
-      <w:proofErr w:type="gramStart"/>
-      <w:r>
-        <w:rPr>
-          <w:rFonts w:ascii="Segoe UI" w:eastAsia="Times New Roman" w:hAnsi="Segoe UI" w:cs="Segoe UI"/>
-          <w:color w:val="3B4151"/>
-          <w:sz w:val="24"/>
-          <w:szCs w:val="24"/>
-          <w:shd w:val="clear" w:color="auto" w:fill="FFFFFF"/>
-        </w:rPr>
-        <w:t>date</w:t>
-      </w:r>
-      <w:proofErr w:type="gramEnd"/>
-      <w:r>
-        <w:rPr>
-          <w:rFonts w:ascii="Segoe UI" w:eastAsia="Times New Roman" w:hAnsi="Segoe UI" w:cs="Segoe UI"/>
-          <w:color w:val="3B4151"/>
-          <w:sz w:val="24"/>
-          <w:szCs w:val="24"/>
-          <w:shd w:val="clear" w:color="auto" w:fill="FFFFFF"/>
-        </w:rPr>
-        <w:t>": "2019-04-12"</w:t>
-      </w:r>
-    </w:p>
-    <w:p>
-      <w:pPr>
-        <w:shd w:val="clear" w:color="auto" w:fill="FFFFFF"/>
-        <w:spacing w:after="0" w:line="285" w:lineRule="atLeast"/>
-        <w:rPr>
-          <w:rFonts w:ascii="Segoe UI" w:eastAsia="Times New Roman" w:hAnsi="Segoe UI" w:cs="Segoe UI"/>
-          <w:color w:val="3B4151"/>
-          <w:sz w:val="24"/>
-          <w:szCs w:val="24"/>
-          <w:shd w:val="clear" w:color="auto" w:fill="FFFFFF"/>
-        </w:rPr>
-      </w:pPr>
-      <w:r>
-        <w:rPr>
-          <w:rFonts w:ascii="Segoe UI" w:eastAsia="Times New Roman" w:hAnsi="Segoe UI" w:cs="Segoe UI"/>
-          <w:color w:val="3B4151"/>
-          <w:sz w:val="24"/>
-          <w:szCs w:val="24"/>
-          <w:shd w:val="clear" w:color="auto" w:fill="FFFFFF"/>
-        </w:rPr>
-        <w:t>}, {</w:t>
-      </w:r>
-    </w:p>
-    <w:p>
-      <w:pPr>
-        <w:shd w:val="clear" w:color="auto" w:fill="FFFFFF"/>
-        <w:spacing w:after="0" w:line="285" w:lineRule="atLeast"/>
-        <w:rPr>
-          <w:rFonts w:ascii="Segoe UI" w:eastAsia="Times New Roman" w:hAnsi="Segoe UI" w:cs="Segoe UI"/>
-          <w:color w:val="3B4151"/>
-          <w:sz w:val="24"/>
-          <w:szCs w:val="24"/>
-          <w:shd w:val="clear" w:color="auto" w:fill="FFFFFF"/>
-        </w:rPr>
-      </w:pPr>
-      <w:r>
-        <w:rPr>
-          <w:rFonts w:ascii="Segoe UI" w:eastAsia="Times New Roman" w:hAnsi="Segoe UI" w:cs="Segoe UI"/>
-          <w:color w:val="3B4151"/>
-          <w:sz w:val="24"/>
-          <w:szCs w:val="24"/>
-          <w:shd w:val="clear" w:color="auto" w:fill="FFFFFF"/>
-        </w:rPr>
-        <w:t xml:space="preserve">    "</w:t>
-      </w:r>
-      <w:proofErr w:type="spellStart"/>
-      <w:r>
-        <w:rPr>
-          <w:rFonts w:ascii="Segoe UI" w:eastAsia="Times New Roman" w:hAnsi="Segoe UI" w:cs="Segoe UI"/>
-          <w:color w:val="3B4151"/>
-          <w:sz w:val="24"/>
-          <w:szCs w:val="24"/>
-          <w:shd w:val="clear" w:color="auto" w:fill="FFFFFF"/>
-        </w:rPr>
-        <w:t>school_name</w:t>
-      </w:r>
-      <w:proofErr w:type="spellEnd"/>
-      <w:r>
-        <w:rPr>
-          <w:rFonts w:ascii="Segoe UI" w:eastAsia="Times New Roman" w:hAnsi="Segoe UI" w:cs="Segoe UI"/>
-          <w:color w:val="3B4151"/>
-          <w:sz w:val="24"/>
-          <w:szCs w:val="24"/>
-          <w:shd w:val="clear" w:color="auto" w:fill="FFFFFF"/>
-        </w:rPr>
-        <w:t>": "PSBB Learning Leadership Academy, Bangalore",</w:t>
-      </w:r>
-    </w:p>
-    <w:p>
-      <w:pPr>
-        <w:shd w:val="clear" w:color="auto" w:fill="FFFFFF"/>
-        <w:spacing w:after="0" w:line="285" w:lineRule="atLeast"/>
-        <w:rPr>
-          <w:rFonts w:ascii="Segoe UI" w:eastAsia="Times New Roman" w:hAnsi="Segoe UI" w:cs="Segoe UI"/>
-          <w:color w:val="3B4151"/>
-          <w:sz w:val="24"/>
-          <w:szCs w:val="24"/>
-          <w:shd w:val="clear" w:color="auto" w:fill="FFFFFF"/>
-        </w:rPr>
-      </w:pPr>
-      <w:r>
-        <w:rPr>
-          <w:rFonts w:ascii="Segoe UI" w:eastAsia="Times New Roman" w:hAnsi="Segoe UI" w:cs="Segoe UI"/>
-          <w:color w:val="3B4151"/>
-          <w:sz w:val="24"/>
-          <w:szCs w:val="24"/>
-          <w:shd w:val="clear" w:color="auto" w:fill="FFFFFF"/>
-        </w:rPr>
-        <w:t xml:space="preserve">    "</w:t>
-      </w:r>
-      <w:proofErr w:type="gramStart"/>
-      <w:r>
-        <w:rPr>
-          <w:rFonts w:ascii="Segoe UI" w:eastAsia="Times New Roman" w:hAnsi="Segoe UI" w:cs="Segoe UI"/>
-          <w:color w:val="3B4151"/>
-          <w:sz w:val="24"/>
-          <w:szCs w:val="24"/>
-          <w:shd w:val="clear" w:color="auto" w:fill="FFFFFF"/>
-        </w:rPr>
-        <w:t>count</w:t>
-      </w:r>
-      <w:proofErr w:type="gramEnd"/>
-      <w:r>
-        <w:rPr>
-          <w:rFonts w:ascii="Segoe UI" w:eastAsia="Times New Roman" w:hAnsi="Segoe UI" w:cs="Segoe UI"/>
-          <w:color w:val="3B4151"/>
-          <w:sz w:val="24"/>
-          <w:szCs w:val="24"/>
-          <w:shd w:val="clear" w:color="auto" w:fill="FFFFFF"/>
-        </w:rPr>
-        <w:t>": 6,</w:t>
-      </w:r>
-    </w:p>
-    <w:p>
-      <w:pPr>
-        <w:shd w:val="clear" w:color="auto" w:fill="FFFFFF"/>
-        <w:spacing w:after="0" w:line="285" w:lineRule="atLeast"/>
-        <w:rPr>
-          <w:rFonts w:ascii="Segoe UI" w:eastAsia="Times New Roman" w:hAnsi="Segoe UI" w:cs="Segoe UI"/>
-          <w:color w:val="3B4151"/>
-          <w:sz w:val="24"/>
-          <w:szCs w:val="24"/>
-          <w:shd w:val="clear" w:color="auto" w:fill="FFFFFF"/>
-        </w:rPr>
-      </w:pPr>
-      <w:r>
-        <w:rPr>
-          <w:rFonts w:ascii="Segoe UI" w:eastAsia="Times New Roman" w:hAnsi="Segoe UI" w:cs="Segoe UI"/>
-          <w:color w:val="3B4151"/>
-          <w:sz w:val="24"/>
-          <w:szCs w:val="24"/>
-          <w:shd w:val="clear" w:color="auto" w:fill="FFFFFF"/>
-        </w:rPr>
-        <w:t xml:space="preserve">    "</w:t>
-      </w:r>
-      <w:proofErr w:type="gramStart"/>
-      <w:r>
-        <w:rPr>
-          <w:rFonts w:ascii="Segoe UI" w:eastAsia="Times New Roman" w:hAnsi="Segoe UI" w:cs="Segoe UI"/>
-          <w:color w:val="3B4151"/>
-          <w:sz w:val="24"/>
-          <w:szCs w:val="24"/>
-          <w:shd w:val="clear" w:color="auto" w:fill="FFFFFF"/>
-        </w:rPr>
-        <w:t>date</w:t>
-      </w:r>
-      <w:proofErr w:type="gramEnd"/>
-      <w:r>
-        <w:rPr>
-          <w:rFonts w:ascii="Segoe UI" w:eastAsia="Times New Roman" w:hAnsi="Segoe UI" w:cs="Segoe UI"/>
-          <w:color w:val="3B4151"/>
-          <w:sz w:val="24"/>
-          <w:szCs w:val="24"/>
-          <w:shd w:val="clear" w:color="auto" w:fill="FFFFFF"/>
-        </w:rPr>
-        <w:t>": "2019-04-12"</w:t>
-      </w:r>
-    </w:p>
-    <w:p>
-      <w:pPr>
-        <w:shd w:val="clear" w:color="auto" w:fill="FFFFFF"/>
-        <w:spacing w:after="0" w:line="285" w:lineRule="atLeast"/>
-        <w:rPr>
-          <w:rFonts w:ascii="Segoe UI" w:eastAsia="Times New Roman" w:hAnsi="Segoe UI" w:cs="Segoe UI"/>
-          <w:color w:val="3B4151"/>
-          <w:sz w:val="24"/>
-          <w:szCs w:val="24"/>
-          <w:shd w:val="clear" w:color="auto" w:fill="FFFFFF"/>
-        </w:rPr>
-      </w:pPr>
-      <w:r>
-        <w:rPr>
-          <w:rFonts w:ascii="Segoe UI" w:eastAsia="Times New Roman" w:hAnsi="Segoe UI" w:cs="Segoe UI"/>
-          <w:color w:val="3B4151"/>
-          <w:sz w:val="24"/>
-          <w:szCs w:val="24"/>
-          <w:shd w:val="clear" w:color="auto" w:fill="FFFFFF"/>
-        </w:rPr>
-        <w:t>}, {</w:t>
-      </w:r>
-    </w:p>
-    <w:p>
-      <w:pPr>
-        <w:shd w:val="clear" w:color="auto" w:fill="FFFFFF"/>
-        <w:spacing w:after="0" w:line="285" w:lineRule="atLeast"/>
-        <w:rPr>
-          <w:rFonts w:ascii="Segoe UI" w:eastAsia="Times New Roman" w:hAnsi="Segoe UI" w:cs="Segoe UI"/>
-          <w:color w:val="3B4151"/>
-          <w:sz w:val="24"/>
-          <w:szCs w:val="24"/>
-          <w:shd w:val="clear" w:color="auto" w:fill="FFFFFF"/>
-        </w:rPr>
-      </w:pPr>
-      <w:r>
-        <w:rPr>
-          <w:rFonts w:ascii="Segoe UI" w:eastAsia="Times New Roman" w:hAnsi="Segoe UI" w:cs="Segoe UI"/>
-          <w:color w:val="3B4151"/>
-          <w:sz w:val="24"/>
-          <w:szCs w:val="24"/>
-          <w:shd w:val="clear" w:color="auto" w:fill="FFFFFF"/>
-        </w:rPr>
-        <w:t xml:space="preserve">    "</w:t>
-      </w:r>
-      <w:proofErr w:type="spellStart"/>
-      <w:r>
-        <w:rPr>
-          <w:rFonts w:ascii="Segoe UI" w:eastAsia="Times New Roman" w:hAnsi="Segoe UI" w:cs="Segoe UI"/>
-          <w:color w:val="3B4151"/>
-          <w:sz w:val="24"/>
-          <w:szCs w:val="24"/>
-          <w:shd w:val="clear" w:color="auto" w:fill="FFFFFF"/>
-        </w:rPr>
-        <w:t>school_name</w:t>
-      </w:r>
-      <w:proofErr w:type="spellEnd"/>
-      <w:r>
-        <w:rPr>
-          <w:rFonts w:ascii="Segoe UI" w:eastAsia="Times New Roman" w:hAnsi="Segoe UI" w:cs="Segoe UI"/>
-          <w:color w:val="3B4151"/>
-          <w:sz w:val="24"/>
-          <w:szCs w:val="24"/>
-          <w:shd w:val="clear" w:color="auto" w:fill="FFFFFF"/>
-        </w:rPr>
-        <w:t xml:space="preserve">": "GD </w:t>
-      </w:r>
-      <w:proofErr w:type="spellStart"/>
-      <w:r>
-        <w:rPr>
-          <w:rFonts w:ascii="Segoe UI" w:eastAsia="Times New Roman" w:hAnsi="Segoe UI" w:cs="Segoe UI"/>
-          <w:color w:val="3B4151"/>
-          <w:sz w:val="24"/>
-          <w:szCs w:val="24"/>
-          <w:shd w:val="clear" w:color="auto" w:fill="FFFFFF"/>
-        </w:rPr>
-        <w:t>Goenka</w:t>
-      </w:r>
-      <w:proofErr w:type="spellEnd"/>
-      <w:r>
-        <w:rPr>
-          <w:rFonts w:ascii="Segoe UI" w:eastAsia="Times New Roman" w:hAnsi="Segoe UI" w:cs="Segoe UI"/>
-          <w:color w:val="3B4151"/>
-          <w:sz w:val="24"/>
-          <w:szCs w:val="24"/>
-          <w:shd w:val="clear" w:color="auto" w:fill="FFFFFF"/>
-        </w:rPr>
-        <w:t xml:space="preserve"> Public School, Greater Noida ",</w:t>
-      </w:r>
-    </w:p>
-    <w:p>
-      <w:pPr>
-        <w:shd w:val="clear" w:color="auto" w:fill="FFFFFF"/>
-        <w:spacing w:after="0" w:line="285" w:lineRule="atLeast"/>
-        <w:rPr>
-          <w:rFonts w:ascii="Segoe UI" w:eastAsia="Times New Roman" w:hAnsi="Segoe UI" w:cs="Segoe UI"/>
-          <w:color w:val="3B4151"/>
-          <w:sz w:val="24"/>
-          <w:szCs w:val="24"/>
-          <w:shd w:val="clear" w:color="auto" w:fill="FFFFFF"/>
-        </w:rPr>
-      </w:pPr>
-      <w:r>
-        <w:rPr>
-          <w:rFonts w:ascii="Segoe UI" w:eastAsia="Times New Roman" w:hAnsi="Segoe UI" w:cs="Segoe UI"/>
-          <w:color w:val="3B4151"/>
-          <w:sz w:val="24"/>
-          <w:szCs w:val="24"/>
-          <w:shd w:val="clear" w:color="auto" w:fill="FFFFFF"/>
-        </w:rPr>
-        <w:t xml:space="preserve">    "</w:t>
-      </w:r>
-      <w:proofErr w:type="gramStart"/>
-      <w:r>
-        <w:rPr>
-          <w:rFonts w:ascii="Segoe UI" w:eastAsia="Times New Roman" w:hAnsi="Segoe UI" w:cs="Segoe UI"/>
-          <w:color w:val="3B4151"/>
-          <w:sz w:val="24"/>
-          <w:szCs w:val="24"/>
-          <w:shd w:val="clear" w:color="auto" w:fill="FFFFFF"/>
-        </w:rPr>
-        <w:t>count</w:t>
-      </w:r>
-      <w:proofErr w:type="gramEnd"/>
-      <w:r>
-        <w:rPr>
-          <w:rFonts w:ascii="Segoe UI" w:eastAsia="Times New Roman" w:hAnsi="Segoe UI" w:cs="Segoe UI"/>
-          <w:color w:val="3B4151"/>
-          <w:sz w:val="24"/>
-          <w:szCs w:val="24"/>
-          <w:shd w:val="clear" w:color="auto" w:fill="FFFFFF"/>
-        </w:rPr>
-        <w:t>": 1,</w:t>
-      </w:r>
-    </w:p>
-    <w:p>
-      <w:pPr>
-        <w:shd w:val="clear" w:color="auto" w:fill="FFFFFF"/>
-        <w:spacing w:after="0" w:line="285" w:lineRule="atLeast"/>
-        <w:rPr>
-          <w:rFonts w:ascii="Segoe UI" w:eastAsia="Times New Roman" w:hAnsi="Segoe UI" w:cs="Segoe UI"/>
-          <w:color w:val="3B4151"/>
-          <w:sz w:val="24"/>
-          <w:szCs w:val="24"/>
-          <w:shd w:val="clear" w:color="auto" w:fill="FFFFFF"/>
-        </w:rPr>
-      </w:pPr>
-      <w:r>
-        <w:rPr>
-          <w:rFonts w:ascii="Segoe UI" w:eastAsia="Times New Roman" w:hAnsi="Segoe UI" w:cs="Segoe UI"/>
-          <w:color w:val="3B4151"/>
-          <w:sz w:val="24"/>
-          <w:szCs w:val="24"/>
-          <w:shd w:val="clear" w:color="auto" w:fill="FFFFFF"/>
-        </w:rPr>
-        <w:t xml:space="preserve">    "</w:t>
-      </w:r>
-      <w:proofErr w:type="gramStart"/>
-      <w:r>
-        <w:rPr>
-          <w:rFonts w:ascii="Segoe UI" w:eastAsia="Times New Roman" w:hAnsi="Segoe UI" w:cs="Segoe UI"/>
-          <w:color w:val="3B4151"/>
-          <w:sz w:val="24"/>
-          <w:szCs w:val="24"/>
-          <w:shd w:val="clear" w:color="auto" w:fill="FFFFFF"/>
-        </w:rPr>
-        <w:t>date</w:t>
-      </w:r>
-      <w:proofErr w:type="gramEnd"/>
-      <w:r>
-        <w:rPr>
-          <w:rFonts w:ascii="Segoe UI" w:eastAsia="Times New Roman" w:hAnsi="Segoe UI" w:cs="Segoe UI"/>
-          <w:color w:val="3B4151"/>
-          <w:sz w:val="24"/>
-          <w:szCs w:val="24"/>
-          <w:shd w:val="clear" w:color="auto" w:fill="FFFFFF"/>
-        </w:rPr>
-        <w:t>": "2019-04-12"</w:t>
-      </w:r>
-    </w:p>
-    <w:p>
-      <w:pPr>
-        <w:shd w:val="clear" w:color="auto" w:fill="FFFFFF"/>
-        <w:spacing w:after="0" w:line="285" w:lineRule="atLeast"/>
-        <w:rPr>
-          <w:rFonts w:ascii="Segoe UI" w:eastAsia="Times New Roman" w:hAnsi="Segoe UI" w:cs="Segoe UI"/>
-          <w:color w:val="3B4151"/>
-          <w:sz w:val="24"/>
-          <w:szCs w:val="24"/>
-          <w:shd w:val="clear" w:color="auto" w:fill="FFFFFF"/>
-        </w:rPr>
-      </w:pPr>
-      <w:r>
-        <w:rPr>
-          <w:rFonts w:ascii="Segoe UI" w:eastAsia="Times New Roman" w:hAnsi="Segoe UI" w:cs="Segoe UI"/>
-          <w:color w:val="3B4151"/>
-          <w:sz w:val="24"/>
-          <w:szCs w:val="24"/>
-          <w:shd w:val="clear" w:color="auto" w:fill="FFFFFF"/>
-        </w:rPr>
-        <w:t>}, {</w:t>
-      </w:r>
-    </w:p>
-    <w:p>
-      <w:pPr>
-        <w:shd w:val="clear" w:color="auto" w:fill="FFFFFF"/>
-        <w:spacing w:after="0" w:line="285" w:lineRule="atLeast"/>
-        <w:rPr>
-          <w:rFonts w:ascii="Segoe UI" w:eastAsia="Times New Roman" w:hAnsi="Segoe UI" w:cs="Segoe UI"/>
-          <w:color w:val="3B4151"/>
-          <w:sz w:val="24"/>
-          <w:szCs w:val="24"/>
-          <w:shd w:val="clear" w:color="auto" w:fill="FFFFFF"/>
-        </w:rPr>
-      </w:pPr>
-      <w:r>
-        <w:rPr>
-          <w:rFonts w:ascii="Segoe UI" w:eastAsia="Times New Roman" w:hAnsi="Segoe UI" w:cs="Segoe UI"/>
-          <w:color w:val="3B4151"/>
-          <w:sz w:val="24"/>
-          <w:szCs w:val="24"/>
-          <w:shd w:val="clear" w:color="auto" w:fill="FFFFFF"/>
-        </w:rPr>
-        <w:t xml:space="preserve">    "</w:t>
-      </w:r>
-      <w:proofErr w:type="spellStart"/>
-      <w:r>
-        <w:rPr>
-          <w:rFonts w:ascii="Segoe UI" w:eastAsia="Times New Roman" w:hAnsi="Segoe UI" w:cs="Segoe UI"/>
-          <w:color w:val="3B4151"/>
-          <w:sz w:val="24"/>
-          <w:szCs w:val="24"/>
-          <w:shd w:val="clear" w:color="auto" w:fill="FFFFFF"/>
-        </w:rPr>
-        <w:t>school_name</w:t>
-      </w:r>
-      <w:proofErr w:type="spellEnd"/>
-      <w:r>
-        <w:rPr>
-          <w:rFonts w:ascii="Segoe UI" w:eastAsia="Times New Roman" w:hAnsi="Segoe UI" w:cs="Segoe UI"/>
-          <w:color w:val="3B4151"/>
-          <w:sz w:val="24"/>
-          <w:szCs w:val="24"/>
-          <w:shd w:val="clear" w:color="auto" w:fill="FFFFFF"/>
-        </w:rPr>
-        <w:t>": "BGS INTERNATIONAL PUBLIC SCHOOL",</w:t>
-      </w:r>
-    </w:p>
-    <w:p>
-      <w:pPr>
-        <w:shd w:val="clear" w:color="auto" w:fill="FFFFFF"/>
-        <w:spacing w:after="0" w:line="285" w:lineRule="atLeast"/>
-        <w:rPr>
-          <w:rFonts w:ascii="Segoe UI" w:eastAsia="Times New Roman" w:hAnsi="Segoe UI" w:cs="Segoe UI"/>
-          <w:color w:val="3B4151"/>
-          <w:sz w:val="24"/>
-          <w:szCs w:val="24"/>
-          <w:shd w:val="clear" w:color="auto" w:fill="FFFFFF"/>
-        </w:rPr>
-      </w:pPr>
-      <w:r>
-        <w:rPr>
-          <w:rFonts w:ascii="Segoe UI" w:eastAsia="Times New Roman" w:hAnsi="Segoe UI" w:cs="Segoe UI"/>
-          <w:color w:val="3B4151"/>
-          <w:sz w:val="24"/>
-          <w:szCs w:val="24"/>
-          <w:shd w:val="clear" w:color="auto" w:fill="FFFFFF"/>
-        </w:rPr>
-        <w:t xml:space="preserve">    "</w:t>
-      </w:r>
-      <w:proofErr w:type="gramStart"/>
-      <w:r>
-        <w:rPr>
-          <w:rFonts w:ascii="Segoe UI" w:eastAsia="Times New Roman" w:hAnsi="Segoe UI" w:cs="Segoe UI"/>
-          <w:color w:val="3B4151"/>
-          <w:sz w:val="24"/>
-          <w:szCs w:val="24"/>
-          <w:shd w:val="clear" w:color="auto" w:fill="FFFFFF"/>
-        </w:rPr>
-        <w:t>count</w:t>
-      </w:r>
-      <w:proofErr w:type="gramEnd"/>
-      <w:r>
-        <w:rPr>
-          <w:rFonts w:ascii="Segoe UI" w:eastAsia="Times New Roman" w:hAnsi="Segoe UI" w:cs="Segoe UI"/>
-          <w:color w:val="3B4151"/>
-          <w:sz w:val="24"/>
-          <w:szCs w:val="24"/>
-          <w:shd w:val="clear" w:color="auto" w:fill="FFFFFF"/>
-        </w:rPr>
-        <w:t>": 1,</w:t>
-      </w:r>
-    </w:p>
-    <w:p>
-      <w:pPr>
-        <w:shd w:val="clear" w:color="auto" w:fill="FFFFFF"/>
-        <w:spacing w:after="0" w:line="285" w:lineRule="atLeast"/>
-        <w:rPr>
-          <w:rFonts w:ascii="Segoe UI" w:eastAsia="Times New Roman" w:hAnsi="Segoe UI" w:cs="Segoe UI"/>
-          <w:color w:val="3B4151"/>
-          <w:sz w:val="24"/>
-          <w:szCs w:val="24"/>
-          <w:shd w:val="clear" w:color="auto" w:fill="FFFFFF"/>
-        </w:rPr>
-      </w:pPr>
-      <w:r>
-        <w:rPr>
-          <w:rFonts w:ascii="Segoe UI" w:eastAsia="Times New Roman" w:hAnsi="Segoe UI" w:cs="Segoe UI"/>
-          <w:color w:val="3B4151"/>
-          <w:sz w:val="24"/>
-          <w:szCs w:val="24"/>
-          <w:shd w:val="clear" w:color="auto" w:fill="FFFFFF"/>
-        </w:rPr>
-        <w:t xml:space="preserve">    "</w:t>
-      </w:r>
-      <w:proofErr w:type="gramStart"/>
-      <w:r>
-        <w:rPr>
-          <w:rFonts w:ascii="Segoe UI" w:eastAsia="Times New Roman" w:hAnsi="Segoe UI" w:cs="Segoe UI"/>
-          <w:color w:val="3B4151"/>
-          <w:sz w:val="24"/>
-          <w:szCs w:val="24"/>
-          <w:shd w:val="clear" w:color="auto" w:fill="FFFFFF"/>
-        </w:rPr>
-        <w:t>date</w:t>
-      </w:r>
-      <w:proofErr w:type="gramEnd"/>
-      <w:r>
-        <w:rPr>
-          <w:rFonts w:ascii="Segoe UI" w:eastAsia="Times New Roman" w:hAnsi="Segoe UI" w:cs="Segoe UI"/>
-          <w:color w:val="3B4151"/>
-          <w:sz w:val="24"/>
-          <w:szCs w:val="24"/>
-          <w:shd w:val="clear" w:color="auto" w:fill="FFFFFF"/>
-        </w:rPr>
-        <w:t>": "2019-04-12"</w:t>
-      </w:r>
-    </w:p>
-    <w:p>
-      <w:pPr>
-        <w:shd w:val="clear" w:color="auto" w:fill="FFFFFF"/>
-        <w:spacing w:after="0" w:line="285" w:lineRule="atLeast"/>
-        <w:rPr>
-          <w:rFonts w:ascii="Segoe UI" w:eastAsia="Times New Roman" w:hAnsi="Segoe UI" w:cs="Segoe UI"/>
-          <w:color w:val="3B4151"/>
-          <w:sz w:val="24"/>
-          <w:szCs w:val="24"/>
-          <w:shd w:val="clear" w:color="auto" w:fill="FFFFFF"/>
-        </w:rPr>
-      </w:pPr>
-      <w:r>
-        <w:rPr>
-          <w:rFonts w:ascii="Segoe UI" w:eastAsia="Times New Roman" w:hAnsi="Segoe UI" w:cs="Segoe UI"/>
-          <w:color w:val="3B4151"/>
-          <w:sz w:val="24"/>
-          <w:szCs w:val="24"/>
-          <w:shd w:val="clear" w:color="auto" w:fill="FFFFFF"/>
-        </w:rPr>
-        <w:t>}, {</w:t>
-      </w:r>
-    </w:p>
-    <w:p>
-      <w:pPr>
-        <w:shd w:val="clear" w:color="auto" w:fill="FFFFFF"/>
-        <w:spacing w:after="0" w:line="285" w:lineRule="atLeast"/>
-        <w:rPr>
-          <w:rFonts w:ascii="Segoe UI" w:eastAsia="Times New Roman" w:hAnsi="Segoe UI" w:cs="Segoe UI"/>
-          <w:color w:val="3B4151"/>
-          <w:sz w:val="24"/>
-          <w:szCs w:val="24"/>
-          <w:shd w:val="clear" w:color="auto" w:fill="FFFFFF"/>
-        </w:rPr>
-      </w:pPr>
-      <w:r>
-        <w:rPr>
-          <w:rFonts w:ascii="Segoe UI" w:eastAsia="Times New Roman" w:hAnsi="Segoe UI" w:cs="Segoe UI"/>
-          <w:color w:val="3B4151"/>
-          <w:sz w:val="24"/>
-          <w:szCs w:val="24"/>
-          <w:shd w:val="clear" w:color="auto" w:fill="FFFFFF"/>
-        </w:rPr>
-        <w:lastRenderedPageBreak/>
         <w:t xml:space="preserve">    "</w:t>
       </w:r>
       <w:proofErr w:type="spellStart"/>
@@ -7317,6 +7420,7 @@
           <w:szCs w:val="24"/>
           <w:shd w:val="clear" w:color="auto" w:fill="FFFFFF"/>
         </w:rPr>
+        <w:lastRenderedPageBreak/>
         <w:t xml:space="preserve">    "</w:t>
       </w:r>
       <w:proofErr w:type="spellStart"/>
@@ -7452,7 +7556,6 @@
           <w:szCs w:val="24"/>
           <w:shd w:val="clear" w:color="auto" w:fill="FFFFFF"/>
         </w:rPr>
-        <w:lastRenderedPageBreak/>
         <w:t>}, {</w:t>
       </w:r>
     </w:p>
@@ -8169,8 +8272,6 @@
         </w:rPr>
         <w:t>}, {</w:t>
       </w:r>
-      <w:bookmarkStart w:id="0" w:name="_GoBack"/>
-      <w:bookmarkEnd w:id="0"/>
     </w:p>
     <w:p>
       <w:pPr>
@@ -9037,9 +9138,9 @@
   </w:abstractNum>
   <w:abstractNum w:abstractNumId="5" w15:restartNumberingAfterBreak="0">
     <w:nsid w:val="71DB2560"/>
-    <w:multiLevelType w:val="hybridMultilevel"/>
-    <w:tmpl w:val="1302B5DC"/>
-    <w:lvl w:ilvl="0" w:tplc="0409000F">
+    <w:multiLevelType w:val="multilevel"/>
+    <w:tmpl w:val="1FB85D02"/>
+    <w:lvl w:ilvl="0">
       <w:start w:val="1"/>
       <w:numFmt w:val="decimal"/>
       <w:lvlText w:val="%1."/>
@@ -9048,77 +9149,109 @@
         <w:ind w:left="720" w:hanging="360"/>
       </w:pPr>
     </w:lvl>
-    <w:lvl w:ilvl="1" w:tplc="04090019" w:tentative="1">
-      <w:start w:val="1"/>
-      <w:numFmt w:val="lowerLetter"/>
-      <w:lvlText w:val="%2."/>
-      <w:lvlJc w:val="left"/>
-      <w:pPr>
-        <w:ind w:left="1440" w:hanging="360"/>
-      </w:pPr>
-    </w:lvl>
-    <w:lvl w:ilvl="2" w:tplc="0409001B" w:tentative="1">
-      <w:start w:val="1"/>
-      <w:numFmt w:val="lowerRoman"/>
-      <w:lvlText w:val="%3."/>
-      <w:lvlJc w:val="right"/>
-      <w:pPr>
-        <w:ind w:left="2160" w:hanging="180"/>
-      </w:pPr>
-    </w:lvl>
-    <w:lvl w:ilvl="3" w:tplc="0409000F" w:tentative="1">
+    <w:lvl w:ilvl="1">
       <w:start w:val="1"/>
       <w:numFmt w:val="decimal"/>
-      <w:lvlText w:val="%4."/>
+      <w:isLgl/>
+      <w:lvlText w:val="%1.%2."/>
       <w:lvlJc w:val="left"/>
       <w:pPr>
-        <w:ind w:left="2880" w:hanging="360"/>
-      </w:pPr>
+        <w:ind w:left="1080" w:hanging="720"/>
+      </w:pPr>
+      <w:rPr>
+        <w:rFonts w:hint="default"/>
+      </w:rPr>
     </w:lvl>
-    <w:lvl w:ilvl="4" w:tplc="04090019" w:tentative="1">
-      <w:start w:val="1"/>
-      <w:numFmt w:val="lowerLetter"/>
-      <w:lvlText w:val="%5."/>
-      <w:lvlJc w:val="left"/>
-      <w:pPr>
-        <w:ind w:left="3600" w:hanging="360"/>
-      </w:pPr>
-    </w:lvl>
-    <w:lvl w:ilvl="5" w:tplc="0409001B" w:tentative="1">
-      <w:start w:val="1"/>
-      <w:numFmt w:val="lowerRoman"/>
-      <w:lvlText w:val="%6."/>
-      <w:lvlJc w:val="right"/>
-      <w:pPr>
-        <w:ind w:left="4320" w:hanging="180"/>
-      </w:pPr>
-    </w:lvl>
-    <w:lvl w:ilvl="6" w:tplc="0409000F" w:tentative="1">
+    <w:lvl w:ilvl="2">
       <w:start w:val="1"/>
       <w:numFmt w:val="decimal"/>
-      <w:lvlText w:val="%7."/>
+      <w:isLgl/>
+      <w:lvlText w:val="%1.%2.%3."/>
       <w:lvlJc w:val="left"/>
       <w:pPr>
-        <w:ind w:left="5040" w:hanging="360"/>
-      </w:pPr>
+        <w:ind w:left="1080" w:hanging="720"/>
+      </w:pPr>
+      <w:rPr>
+        <w:rFonts w:hint="default"/>
+      </w:rPr>
     </w:lvl>
-    <w:lvl w:ilvl="7" w:tplc="04090019" w:tentative="1">
+    <w:lvl w:ilvl="3">
       <w:start w:val="1"/>
-      <w:numFmt w:val="lowerLetter"/>
-      <w:lvlText w:val="%8."/>
+      <w:numFmt w:val="decimal"/>
+      <w:isLgl/>
+      <w:lvlText w:val="%1.%2.%3.%4."/>
       <w:lvlJc w:val="left"/>
       <w:pPr>
-        <w:ind w:left="5760" w:hanging="360"/>
-      </w:pPr>
+        <w:ind w:left="1440" w:hanging="1080"/>
+      </w:pPr>
+      <w:rPr>
+        <w:rFonts w:hint="default"/>
+      </w:rPr>
     </w:lvl>
-    <w:lvl w:ilvl="8" w:tplc="0409001B" w:tentative="1">
+    <w:lvl w:ilvl="4">
       <w:start w:val="1"/>
-      <w:numFmt w:val="lowerRoman"/>
-      <w:lvlText w:val="%9."/>
-      <w:lvlJc w:val="right"/>
-      <w:pPr>
-        <w:ind w:left="6480" w:hanging="180"/>
-      </w:pPr>
+      <w:numFmt w:val="decimal"/>
+      <w:isLgl/>
+      <w:lvlText w:val="%1.%2.%3.%4.%5."/>
+      <w:lvlJc w:val="left"/>
+      <w:pPr>
+        <w:ind w:left="1800" w:hanging="1440"/>
+      </w:pPr>
+      <w:rPr>
+        <w:rFonts w:hint="default"/>
+      </w:rPr>
+    </w:lvl>
+    <w:lvl w:ilvl="5">
+      <w:start w:val="1"/>
+      <w:numFmt w:val="decimal"/>
+      <w:isLgl/>
+      <w:lvlText w:val="%1.%2.%3.%4.%5.%6."/>
+      <w:lvlJc w:val="left"/>
+      <w:pPr>
+        <w:ind w:left="1800" w:hanging="1440"/>
+      </w:pPr>
+      <w:rPr>
+        <w:rFonts w:hint="default"/>
+      </w:rPr>
+    </w:lvl>
+    <w:lvl w:ilvl="6">
+      <w:start w:val="1"/>
+      <w:numFmt w:val="decimal"/>
+      <w:isLgl/>
+      <w:lvlText w:val="%1.%2.%3.%4.%5.%6.%7."/>
+      <w:lvlJc w:val="left"/>
+      <w:pPr>
+        <w:ind w:left="2160" w:hanging="1800"/>
+      </w:pPr>
+      <w:rPr>
+        <w:rFonts w:hint="default"/>
+      </w:rPr>
+    </w:lvl>
+    <w:lvl w:ilvl="7">
+      <w:start w:val="1"/>
+      <w:numFmt w:val="decimal"/>
+      <w:isLgl/>
+      <w:lvlText w:val="%1.%2.%3.%4.%5.%6.%7.%8."/>
+      <w:lvlJc w:val="left"/>
+      <w:pPr>
+        <w:ind w:left="2520" w:hanging="2160"/>
+      </w:pPr>
+      <w:rPr>
+        <w:rFonts w:hint="default"/>
+      </w:rPr>
+    </w:lvl>
+    <w:lvl w:ilvl="8">
+      <w:start w:val="1"/>
+      <w:numFmt w:val="decimal"/>
+      <w:isLgl/>
+      <w:lvlText w:val="%1.%2.%3.%4.%5.%6.%7.%8.%9."/>
+      <w:lvlJc w:val="left"/>
+      <w:pPr>
+        <w:ind w:left="2520" w:hanging="2160"/>
+      </w:pPr>
+      <w:rPr>
+        <w:rFonts w:hint="default"/>
+      </w:rPr>
     </w:lvl>
   </w:abstractNum>
   <w:abstractNum w:abstractNumId="6" w15:restartNumberingAfterBreak="0">
